--- a/4_Cetvrta faza/SpecifikacijaBaze.docx
+++ b/4_Cetvrta faza/SpecifikacijaBaze.docx
@@ -333,8 +333,8 @@
             <v:path o:extrusionok="f" gradientshapeok="t" o:connecttype="rect"/>
             <o:lock v:ext="edit" aspectratio="t"/>
           </v:shapetype>
-          <v:shape id="_x0000_i1028" type="#_x0000_t75" style="width:211.5pt;height:132pt">
-            <v:imagedata r:id="rId7" o:title="Art Shop logo"/>
+          <v:shape id="_x0000_i1025" type="#_x0000_t75" style="width:211.8pt;height:132pt">
+            <v:imagedata r:id="rId8" o:title="Art Shop logo"/>
           </v:shape>
         </w:pict>
       </w:r>
@@ -865,10 +865,15 @@
         <w:tc>
           <w:tcPr>
             <w:tcW w:w="1620" w:type="dxa"/>
-            <w:shd w:val="clear" w:color="auto" w:fill="auto"/>
-          </w:tcPr>
-          <w:p>
-            <w:pPr>
+            <w:shd w:val="clear" w:color="auto" w:fill="D9E2F3"/>
+          </w:tcPr>
+          <w:p>
+            <w:pPr>
+              <w:pStyle w:val="Header"/>
+              <w:tabs>
+                <w:tab w:val="clear" w:pos="4320"/>
+                <w:tab w:val="clear" w:pos="8640"/>
+              </w:tabs>
               <w:rPr>
                 <w:noProof/>
                 <w:lang w:val="sr-Latn-CS"/>
@@ -893,7 +898,7 @@
         <w:tc>
           <w:tcPr>
             <w:tcW w:w="2880" w:type="dxa"/>
-            <w:shd w:val="clear" w:color="auto" w:fill="auto"/>
+            <w:shd w:val="clear" w:color="auto" w:fill="D9E2F3"/>
           </w:tcPr>
           <w:p>
             <w:pPr>
@@ -1326,10 +1331,22 @@
     </w:p>
     <w:p>
       <w:pPr>
+        <w:jc w:val="center"/>
+        <w:rPr>
+          <w:b/>
+          <w:bCs/>
+          <w:noProof/>
+          <w:sz w:val="32"/>
+          <w:lang w:val="sr-Latn-CS"/>
+        </w:rPr>
+      </w:pPr>
+    </w:p>
+    <w:p>
+      <w:pPr>
         <w:pStyle w:val="TOC1"/>
         <w:tabs>
           <w:tab w:val="left" w:pos="480"/>
-          <w:tab w:val="right" w:leader="underscore" w:pos="8630"/>
+          <w:tab w:val="right" w:leader="dot" w:pos="8630"/>
         </w:tabs>
         <w:rPr>
           <w:rFonts w:ascii="Calibri" w:hAnsi="Calibri"/>
@@ -1338,37 +1355,563 @@
           <w:noProof/>
           <w:sz w:val="22"/>
           <w:szCs w:val="22"/>
-        </w:rPr>
-      </w:pPr>
-      <w:r>
-        <w:rPr>
-          <w:noProof/>
-          <w:lang w:val="sr-Latn-CS"/>
-        </w:rPr>
+          <w:lang w:val="sr-Latn-RS" w:eastAsia="sr-Latn-RS"/>
+        </w:rPr>
+      </w:pPr>
+      <w:r>
         <w:fldChar w:fldCharType="begin"/>
       </w:r>
       <w:r>
-        <w:rPr>
-          <w:noProof/>
-          <w:lang w:val="sr-Latn-CS"/>
-        </w:rPr>
-        <w:instrText xml:space="preserve"> TOC \o "1-3" </w:instrText>
-      </w:r>
-      <w:r>
-        <w:rPr>
-          <w:noProof/>
-          <w:lang w:val="sr-Latn-CS"/>
-        </w:rPr>
+        <w:instrText xml:space="preserve"> TOC \o "1-3" \h \z \u </w:instrText>
+      </w:r>
+      <w:r>
         <w:fldChar w:fldCharType="separate"/>
       </w:r>
-      <w:r>
-        <w:rPr>
-          <w:noProof/>
-          <w:lang w:val="sr-Latn-CS"/>
-        </w:rPr>
-        <w:t>1.</w:t>
-      </w:r>
-      <w:r>
+      <w:hyperlink w:anchor="_Toc37609140" w:history="1">
+        <w:r>
+          <w:rPr>
+            <w:rStyle w:val="Hyperlink"/>
+            <w:noProof/>
+            <w:lang w:val="sr-Latn-CS"/>
+          </w:rPr>
+          <w:t>1.</w:t>
+        </w:r>
+        <w:r>
+          <w:rPr>
+            <w:rFonts w:ascii="Calibri" w:hAnsi="Calibri"/>
+            <w:b w:val="0"/>
+            <w:i w:val="0"/>
+            <w:noProof/>
+            <w:sz w:val="22"/>
+            <w:szCs w:val="22"/>
+            <w:lang w:val="sr-Latn-RS" w:eastAsia="sr-Latn-RS"/>
+          </w:rPr>
+          <w:tab/>
+        </w:r>
+        <w:r>
+          <w:rPr>
+            <w:rStyle w:val="Hyperlink"/>
+            <w:noProof/>
+            <w:lang w:val="sr-Latn-CS"/>
+          </w:rPr>
+          <w:t>Uvod</w:t>
+        </w:r>
+        <w:r>
+          <w:rPr>
+            <w:noProof/>
+            <w:webHidden/>
+          </w:rPr>
+          <w:tab/>
+        </w:r>
+        <w:r>
+          <w:rPr>
+            <w:noProof/>
+            <w:webHidden/>
+          </w:rPr>
+          <w:fldChar w:fldCharType="begin"/>
+        </w:r>
+        <w:r>
+          <w:rPr>
+            <w:noProof/>
+            <w:webHidden/>
+          </w:rPr>
+          <w:instrText xml:space="preserve"> PAGEREF _Toc37609140 \h </w:instrText>
+        </w:r>
+        <w:r>
+          <w:rPr>
+            <w:noProof/>
+            <w:webHidden/>
+          </w:rPr>
+        </w:r>
+        <w:r>
+          <w:rPr>
+            <w:noProof/>
+            <w:webHidden/>
+          </w:rPr>
+          <w:fldChar w:fldCharType="separate"/>
+        </w:r>
+        <w:r>
+          <w:rPr>
+            <w:noProof/>
+            <w:webHidden/>
+          </w:rPr>
+          <w:t>4</w:t>
+        </w:r>
+        <w:r>
+          <w:rPr>
+            <w:noProof/>
+            <w:webHidden/>
+          </w:rPr>
+          <w:fldChar w:fldCharType="end"/>
+        </w:r>
+      </w:hyperlink>
+    </w:p>
+    <w:p>
+      <w:pPr>
+        <w:pStyle w:val="TOC2"/>
+        <w:tabs>
+          <w:tab w:val="left" w:pos="880"/>
+          <w:tab w:val="right" w:leader="dot" w:pos="8630"/>
+        </w:tabs>
+        <w:rPr>
+          <w:rFonts w:ascii="Calibri" w:hAnsi="Calibri"/>
+          <w:b w:val="0"/>
+          <w:noProof/>
+          <w:szCs w:val="22"/>
+          <w:lang w:val="sr-Latn-RS" w:eastAsia="sr-Latn-RS"/>
+        </w:rPr>
+      </w:pPr>
+      <w:hyperlink w:anchor="_Toc37609141" w:history="1">
+        <w:r>
+          <w:rPr>
+            <w:rStyle w:val="Hyperlink"/>
+            <w:noProof/>
+            <w:lang w:val="sr-Latn-CS"/>
+          </w:rPr>
+          <w:t>1.1</w:t>
+        </w:r>
+        <w:r>
+          <w:rPr>
+            <w:rFonts w:ascii="Calibri" w:hAnsi="Calibri"/>
+            <w:b w:val="0"/>
+            <w:noProof/>
+            <w:szCs w:val="22"/>
+            <w:lang w:val="sr-Latn-RS" w:eastAsia="sr-Latn-RS"/>
+          </w:rPr>
+          <w:tab/>
+        </w:r>
+        <w:r>
+          <w:rPr>
+            <w:rStyle w:val="Hyperlink"/>
+            <w:noProof/>
+            <w:lang w:val="sr-Latn-CS"/>
+          </w:rPr>
+          <w:t>Namena</w:t>
+        </w:r>
+        <w:r>
+          <w:rPr>
+            <w:noProof/>
+            <w:webHidden/>
+          </w:rPr>
+          <w:tab/>
+        </w:r>
+        <w:r>
+          <w:rPr>
+            <w:noProof/>
+            <w:webHidden/>
+          </w:rPr>
+          <w:fldChar w:fldCharType="begin"/>
+        </w:r>
+        <w:r>
+          <w:rPr>
+            <w:noProof/>
+            <w:webHidden/>
+          </w:rPr>
+          <w:instrText xml:space="preserve"> PAGEREF _Toc37609141 \h </w:instrText>
+        </w:r>
+        <w:r>
+          <w:rPr>
+            <w:noProof/>
+            <w:webHidden/>
+          </w:rPr>
+        </w:r>
+        <w:r>
+          <w:rPr>
+            <w:noProof/>
+            <w:webHidden/>
+          </w:rPr>
+          <w:fldChar w:fldCharType="separate"/>
+        </w:r>
+        <w:r>
+          <w:rPr>
+            <w:noProof/>
+            <w:webHidden/>
+          </w:rPr>
+          <w:t>4</w:t>
+        </w:r>
+        <w:r>
+          <w:rPr>
+            <w:noProof/>
+            <w:webHidden/>
+          </w:rPr>
+          <w:fldChar w:fldCharType="end"/>
+        </w:r>
+      </w:hyperlink>
+    </w:p>
+    <w:p>
+      <w:pPr>
+        <w:pStyle w:val="TOC2"/>
+        <w:tabs>
+          <w:tab w:val="left" w:pos="880"/>
+          <w:tab w:val="right" w:leader="dot" w:pos="8630"/>
+        </w:tabs>
+        <w:rPr>
+          <w:rFonts w:ascii="Calibri" w:hAnsi="Calibri"/>
+          <w:b w:val="0"/>
+          <w:noProof/>
+          <w:szCs w:val="22"/>
+          <w:lang w:val="sr-Latn-RS" w:eastAsia="sr-Latn-RS"/>
+        </w:rPr>
+      </w:pPr>
+      <w:hyperlink w:anchor="_Toc37609142" w:history="1">
+        <w:r>
+          <w:rPr>
+            <w:rStyle w:val="Hyperlink"/>
+            <w:noProof/>
+            <w:lang w:val="sr-Latn-CS"/>
+          </w:rPr>
+          <w:t>1.2</w:t>
+        </w:r>
+        <w:r>
+          <w:rPr>
+            <w:rFonts w:ascii="Calibri" w:hAnsi="Calibri"/>
+            <w:b w:val="0"/>
+            <w:noProof/>
+            <w:szCs w:val="22"/>
+            <w:lang w:val="sr-Latn-RS" w:eastAsia="sr-Latn-RS"/>
+          </w:rPr>
+          <w:tab/>
+        </w:r>
+        <w:r>
+          <w:rPr>
+            <w:rStyle w:val="Hyperlink"/>
+            <w:noProof/>
+            <w:lang w:val="sr-Latn-CS"/>
+          </w:rPr>
+          <w:t>Ciljne grupe</w:t>
+        </w:r>
+        <w:r>
+          <w:rPr>
+            <w:noProof/>
+            <w:webHidden/>
+          </w:rPr>
+          <w:tab/>
+        </w:r>
+        <w:r>
+          <w:rPr>
+            <w:noProof/>
+            <w:webHidden/>
+          </w:rPr>
+          <w:fldChar w:fldCharType="begin"/>
+        </w:r>
+        <w:r>
+          <w:rPr>
+            <w:noProof/>
+            <w:webHidden/>
+          </w:rPr>
+          <w:instrText xml:space="preserve"> PAGEREF _Toc37609142 \h </w:instrText>
+        </w:r>
+        <w:r>
+          <w:rPr>
+            <w:noProof/>
+            <w:webHidden/>
+          </w:rPr>
+        </w:r>
+        <w:r>
+          <w:rPr>
+            <w:noProof/>
+            <w:webHidden/>
+          </w:rPr>
+          <w:fldChar w:fldCharType="separate"/>
+        </w:r>
+        <w:r>
+          <w:rPr>
+            <w:noProof/>
+            <w:webHidden/>
+          </w:rPr>
+          <w:t>4</w:t>
+        </w:r>
+        <w:r>
+          <w:rPr>
+            <w:noProof/>
+            <w:webHidden/>
+          </w:rPr>
+          <w:fldChar w:fldCharType="end"/>
+        </w:r>
+      </w:hyperlink>
+    </w:p>
+    <w:p>
+      <w:pPr>
+        <w:pStyle w:val="TOC2"/>
+        <w:tabs>
+          <w:tab w:val="left" w:pos="880"/>
+          <w:tab w:val="right" w:leader="dot" w:pos="8630"/>
+        </w:tabs>
+        <w:rPr>
+          <w:rFonts w:ascii="Calibri" w:hAnsi="Calibri"/>
+          <w:b w:val="0"/>
+          <w:noProof/>
+          <w:szCs w:val="22"/>
+          <w:lang w:val="sr-Latn-RS" w:eastAsia="sr-Latn-RS"/>
+        </w:rPr>
+      </w:pPr>
+      <w:hyperlink w:anchor="_Toc37609143" w:history="1">
+        <w:r>
+          <w:rPr>
+            <w:rStyle w:val="Hyperlink"/>
+            <w:noProof/>
+            <w:lang w:val="sr-Latn-CS"/>
+          </w:rPr>
+          <w:t>1.3</w:t>
+        </w:r>
+        <w:r>
+          <w:rPr>
+            <w:rFonts w:ascii="Calibri" w:hAnsi="Calibri"/>
+            <w:b w:val="0"/>
+            <w:noProof/>
+            <w:szCs w:val="22"/>
+            <w:lang w:val="sr-Latn-RS" w:eastAsia="sr-Latn-RS"/>
+          </w:rPr>
+          <w:tab/>
+        </w:r>
+        <w:r>
+          <w:rPr>
+            <w:rStyle w:val="Hyperlink"/>
+            <w:noProof/>
+            <w:lang w:val="sr-Latn-CS"/>
+          </w:rPr>
+          <w:t>Organizacija dokumenta</w:t>
+        </w:r>
+        <w:r>
+          <w:rPr>
+            <w:noProof/>
+            <w:webHidden/>
+          </w:rPr>
+          <w:tab/>
+        </w:r>
+        <w:r>
+          <w:rPr>
+            <w:noProof/>
+            <w:webHidden/>
+          </w:rPr>
+          <w:fldChar w:fldCharType="begin"/>
+        </w:r>
+        <w:r>
+          <w:rPr>
+            <w:noProof/>
+            <w:webHidden/>
+          </w:rPr>
+          <w:instrText xml:space="preserve"> PAGEREF _Toc37609143 \h </w:instrText>
+        </w:r>
+        <w:r>
+          <w:rPr>
+            <w:noProof/>
+            <w:webHidden/>
+          </w:rPr>
+        </w:r>
+        <w:r>
+          <w:rPr>
+            <w:noProof/>
+            <w:webHidden/>
+          </w:rPr>
+          <w:fldChar w:fldCharType="separate"/>
+        </w:r>
+        <w:r>
+          <w:rPr>
+            <w:noProof/>
+            <w:webHidden/>
+          </w:rPr>
+          <w:t>4</w:t>
+        </w:r>
+        <w:r>
+          <w:rPr>
+            <w:noProof/>
+            <w:webHidden/>
+          </w:rPr>
+          <w:fldChar w:fldCharType="end"/>
+        </w:r>
+      </w:hyperlink>
+    </w:p>
+    <w:p>
+      <w:pPr>
+        <w:pStyle w:val="TOC2"/>
+        <w:tabs>
+          <w:tab w:val="left" w:pos="880"/>
+          <w:tab w:val="right" w:leader="dot" w:pos="8630"/>
+        </w:tabs>
+        <w:rPr>
+          <w:rFonts w:ascii="Calibri" w:hAnsi="Calibri"/>
+          <w:b w:val="0"/>
+          <w:noProof/>
+          <w:szCs w:val="22"/>
+          <w:lang w:val="sr-Latn-RS" w:eastAsia="sr-Latn-RS"/>
+        </w:rPr>
+      </w:pPr>
+      <w:hyperlink w:anchor="_Toc37609144" w:history="1">
+        <w:r>
+          <w:rPr>
+            <w:rStyle w:val="Hyperlink"/>
+            <w:noProof/>
+            <w:lang w:val="sr-Latn-CS"/>
+          </w:rPr>
+          <w:t>1.4</w:t>
+        </w:r>
+        <w:r>
+          <w:rPr>
+            <w:rFonts w:ascii="Calibri" w:hAnsi="Calibri"/>
+            <w:b w:val="0"/>
+            <w:noProof/>
+            <w:szCs w:val="22"/>
+            <w:lang w:val="sr-Latn-RS" w:eastAsia="sr-Latn-RS"/>
+          </w:rPr>
+          <w:tab/>
+        </w:r>
+        <w:r>
+          <w:rPr>
+            <w:rStyle w:val="Hyperlink"/>
+            <w:noProof/>
+            <w:lang w:val="sr-Latn-CS"/>
+          </w:rPr>
+          <w:t>Rečnik pojmova i skraćenica</w:t>
+        </w:r>
+        <w:r>
+          <w:rPr>
+            <w:noProof/>
+            <w:webHidden/>
+          </w:rPr>
+          <w:tab/>
+        </w:r>
+        <w:r>
+          <w:rPr>
+            <w:noProof/>
+            <w:webHidden/>
+          </w:rPr>
+          <w:fldChar w:fldCharType="begin"/>
+        </w:r>
+        <w:r>
+          <w:rPr>
+            <w:noProof/>
+            <w:webHidden/>
+          </w:rPr>
+          <w:instrText xml:space="preserve"> PAGEREF _Toc37609144 \h </w:instrText>
+        </w:r>
+        <w:r>
+          <w:rPr>
+            <w:noProof/>
+            <w:webHidden/>
+          </w:rPr>
+        </w:r>
+        <w:r>
+          <w:rPr>
+            <w:noProof/>
+            <w:webHidden/>
+          </w:rPr>
+          <w:fldChar w:fldCharType="separate"/>
+        </w:r>
+        <w:r>
+          <w:rPr>
+            <w:noProof/>
+            <w:webHidden/>
+          </w:rPr>
+          <w:t>4</w:t>
+        </w:r>
+        <w:r>
+          <w:rPr>
+            <w:noProof/>
+            <w:webHidden/>
+          </w:rPr>
+          <w:fldChar w:fldCharType="end"/>
+        </w:r>
+      </w:hyperlink>
+    </w:p>
+    <w:p>
+      <w:pPr>
+        <w:pStyle w:val="TOC2"/>
+        <w:tabs>
+          <w:tab w:val="left" w:pos="880"/>
+          <w:tab w:val="right" w:leader="dot" w:pos="8630"/>
+        </w:tabs>
+        <w:rPr>
+          <w:rFonts w:ascii="Calibri" w:hAnsi="Calibri"/>
+          <w:b w:val="0"/>
+          <w:noProof/>
+          <w:szCs w:val="22"/>
+          <w:lang w:val="sr-Latn-RS" w:eastAsia="sr-Latn-RS"/>
+        </w:rPr>
+      </w:pPr>
+      <w:hyperlink w:anchor="_Toc37609145" w:history="1">
+        <w:r>
+          <w:rPr>
+            <w:rStyle w:val="Hyperlink"/>
+            <w:noProof/>
+            <w:lang w:val="sr-Latn-CS"/>
+          </w:rPr>
+          <w:t>1.5</w:t>
+        </w:r>
+        <w:r>
+          <w:rPr>
+            <w:rFonts w:ascii="Calibri" w:hAnsi="Calibri"/>
+            <w:b w:val="0"/>
+            <w:noProof/>
+            <w:szCs w:val="22"/>
+            <w:lang w:val="sr-Latn-RS" w:eastAsia="sr-Latn-RS"/>
+          </w:rPr>
+          <w:tab/>
+        </w:r>
+        <w:r>
+          <w:rPr>
+            <w:rStyle w:val="Hyperlink"/>
+            <w:noProof/>
+            <w:lang w:val="sr-Latn-CS"/>
+          </w:rPr>
+          <w:t>Otvorena pitanja</w:t>
+        </w:r>
+        <w:r>
+          <w:rPr>
+            <w:noProof/>
+            <w:webHidden/>
+          </w:rPr>
+          <w:tab/>
+        </w:r>
+        <w:r>
+          <w:rPr>
+            <w:noProof/>
+            <w:webHidden/>
+          </w:rPr>
+          <w:fldChar w:fldCharType="begin"/>
+        </w:r>
+        <w:r>
+          <w:rPr>
+            <w:noProof/>
+            <w:webHidden/>
+          </w:rPr>
+          <w:instrText xml:space="preserve"> PAGEREF _Toc37609145 \h </w:instrText>
+        </w:r>
+        <w:r>
+          <w:rPr>
+            <w:noProof/>
+            <w:webHidden/>
+          </w:rPr>
+        </w:r>
+        <w:r>
+          <w:rPr>
+            <w:noProof/>
+            <w:webHidden/>
+          </w:rPr>
+          <w:fldChar w:fldCharType="separate"/>
+        </w:r>
+        <w:r>
+          <w:rPr>
+            <w:noProof/>
+            <w:webHidden/>
+          </w:rPr>
+          <w:t>4</w:t>
+        </w:r>
+        <w:r>
+          <w:rPr>
+            <w:noProof/>
+            <w:webHidden/>
+          </w:rPr>
+          <w:fldChar w:fldCharType="end"/>
+        </w:r>
+      </w:hyperlink>
+    </w:p>
+    <w:p>
+      <w:pPr>
+        <w:pStyle w:val="TOC1"/>
+        <w:tabs>
+          <w:tab w:val="right" w:leader="dot" w:pos="8630"/>
+        </w:tabs>
         <w:rPr>
           <w:rFonts w:ascii="Calibri" w:hAnsi="Calibri"/>
           <w:b w:val="0"/>
@@ -1376,2027 +1919,1809 @@
           <w:noProof/>
           <w:sz w:val="22"/>
           <w:szCs w:val="22"/>
-        </w:rPr>
-        <w:tab/>
-      </w:r>
-      <w:r>
-        <w:rPr>
-          <w:noProof/>
-          <w:lang w:val="sr-Latn-CS"/>
-        </w:rPr>
-        <w:t>Uvod</w:t>
-      </w:r>
-      <w:r>
-        <w:rPr>
-          <w:noProof/>
-        </w:rPr>
-        <w:tab/>
-      </w:r>
-      <w:r>
-        <w:rPr>
-          <w:noProof/>
-        </w:rPr>
-        <w:fldChar w:fldCharType="begin"/>
-      </w:r>
-      <w:r>
-        <w:rPr>
-          <w:noProof/>
-        </w:rPr>
-        <w:instrText xml:space="preserve"> PAGEREF _Toc37600628 \h </w:instrText>
-      </w:r>
-      <w:r>
-        <w:rPr>
-          <w:noProof/>
-        </w:rPr>
-      </w:r>
-      <w:r>
-        <w:rPr>
-          <w:noProof/>
-        </w:rPr>
-        <w:fldChar w:fldCharType="separate"/>
-      </w:r>
-      <w:r>
-        <w:rPr>
-          <w:noProof/>
-        </w:rPr>
-        <w:t>4</w:t>
-      </w:r>
-      <w:r>
-        <w:rPr>
-          <w:noProof/>
-        </w:rPr>
-        <w:fldChar w:fldCharType="end"/>
-      </w:r>
+          <w:lang w:val="sr-Latn-RS" w:eastAsia="sr-Latn-RS"/>
+        </w:rPr>
+      </w:pPr>
+      <w:hyperlink w:anchor="_Toc37609146" w:history="1">
+        <w:r>
+          <w:rPr>
+            <w:rStyle w:val="Hyperlink"/>
+            <w:noProof/>
+            <w:lang w:val="sr-Latn-CS"/>
+          </w:rPr>
+          <w:t>2.   Model podataka</w:t>
+        </w:r>
+        <w:r>
+          <w:rPr>
+            <w:noProof/>
+            <w:webHidden/>
+          </w:rPr>
+          <w:tab/>
+        </w:r>
+        <w:r>
+          <w:rPr>
+            <w:noProof/>
+            <w:webHidden/>
+          </w:rPr>
+          <w:fldChar w:fldCharType="begin"/>
+        </w:r>
+        <w:r>
+          <w:rPr>
+            <w:noProof/>
+            <w:webHidden/>
+          </w:rPr>
+          <w:instrText xml:space="preserve"> PAGEREF _Toc37609146 \h </w:instrText>
+        </w:r>
+        <w:r>
+          <w:rPr>
+            <w:noProof/>
+            <w:webHidden/>
+          </w:rPr>
+        </w:r>
+        <w:r>
+          <w:rPr>
+            <w:noProof/>
+            <w:webHidden/>
+          </w:rPr>
+          <w:fldChar w:fldCharType="separate"/>
+        </w:r>
+        <w:r>
+          <w:rPr>
+            <w:noProof/>
+            <w:webHidden/>
+          </w:rPr>
+          <w:t>5</w:t>
+        </w:r>
+        <w:r>
+          <w:rPr>
+            <w:noProof/>
+            <w:webHidden/>
+          </w:rPr>
+          <w:fldChar w:fldCharType="end"/>
+        </w:r>
+      </w:hyperlink>
     </w:p>
     <w:p>
       <w:pPr>
         <w:pStyle w:val="TOC2"/>
         <w:tabs>
           <w:tab w:val="left" w:pos="880"/>
-          <w:tab w:val="right" w:leader="underscore" w:pos="8630"/>
+          <w:tab w:val="right" w:leader="dot" w:pos="8630"/>
         </w:tabs>
         <w:rPr>
           <w:rFonts w:ascii="Calibri" w:hAnsi="Calibri"/>
           <w:b w:val="0"/>
           <w:noProof/>
           <w:szCs w:val="22"/>
-        </w:rPr>
-      </w:pPr>
-      <w:r>
-        <w:rPr>
-          <w:noProof/>
-          <w:lang w:val="sr-Latn-CS"/>
-        </w:rPr>
-        <w:t>1.1</w:t>
-      </w:r>
-      <w:r>
-        <w:rPr>
-          <w:rFonts w:ascii="Calibri" w:hAnsi="Calibri"/>
-          <w:b w:val="0"/>
-          <w:noProof/>
-          <w:szCs w:val="22"/>
-        </w:rPr>
-        <w:tab/>
-      </w:r>
-      <w:r>
-        <w:rPr>
-          <w:noProof/>
-          <w:lang w:val="sr-Latn-CS"/>
-        </w:rPr>
-        <w:t>Namena</w:t>
-      </w:r>
-      <w:r>
-        <w:rPr>
-          <w:noProof/>
-        </w:rPr>
-        <w:tab/>
-      </w:r>
-      <w:r>
-        <w:rPr>
-          <w:noProof/>
-        </w:rPr>
-        <w:fldChar w:fldCharType="begin"/>
-      </w:r>
-      <w:r>
-        <w:rPr>
-          <w:noProof/>
-        </w:rPr>
-        <w:instrText xml:space="preserve"> PAGEREF _Toc37600629 \h </w:instrText>
-      </w:r>
-      <w:r>
-        <w:rPr>
-          <w:noProof/>
-        </w:rPr>
-      </w:r>
-      <w:r>
-        <w:rPr>
-          <w:noProof/>
-        </w:rPr>
-        <w:fldChar w:fldCharType="separate"/>
-      </w:r>
-      <w:r>
-        <w:rPr>
-          <w:noProof/>
-        </w:rPr>
-        <w:t>4</w:t>
-      </w:r>
-      <w:r>
-        <w:rPr>
-          <w:noProof/>
-        </w:rPr>
-        <w:fldChar w:fldCharType="end"/>
-      </w:r>
+          <w:lang w:val="sr-Latn-RS" w:eastAsia="sr-Latn-RS"/>
+        </w:rPr>
+      </w:pPr>
+      <w:hyperlink w:anchor="_Toc37609147" w:history="1">
+        <w:r>
+          <w:rPr>
+            <w:rStyle w:val="Hyperlink"/>
+            <w:noProof/>
+            <w:lang w:val="sr-Latn-CS"/>
+          </w:rPr>
+          <w:t>2.1</w:t>
+        </w:r>
+        <w:r>
+          <w:rPr>
+            <w:rFonts w:ascii="Calibri" w:hAnsi="Calibri"/>
+            <w:b w:val="0"/>
+            <w:noProof/>
+            <w:szCs w:val="22"/>
+            <w:lang w:val="sr-Latn-RS" w:eastAsia="sr-Latn-RS"/>
+          </w:rPr>
+          <w:tab/>
+        </w:r>
+        <w:r>
+          <w:rPr>
+            <w:rStyle w:val="Hyperlink"/>
+            <w:noProof/>
+            <w:lang w:val="sr-Latn-CS"/>
+          </w:rPr>
+          <w:t>Dijagram IE notacije</w:t>
+        </w:r>
+        <w:r>
+          <w:rPr>
+            <w:noProof/>
+            <w:webHidden/>
+          </w:rPr>
+          <w:tab/>
+        </w:r>
+        <w:r>
+          <w:rPr>
+            <w:noProof/>
+            <w:webHidden/>
+          </w:rPr>
+          <w:fldChar w:fldCharType="begin"/>
+        </w:r>
+        <w:r>
+          <w:rPr>
+            <w:noProof/>
+            <w:webHidden/>
+          </w:rPr>
+          <w:instrText xml:space="preserve"> PAGEREF _Toc37609147 \h </w:instrText>
+        </w:r>
+        <w:r>
+          <w:rPr>
+            <w:noProof/>
+            <w:webHidden/>
+          </w:rPr>
+        </w:r>
+        <w:r>
+          <w:rPr>
+            <w:noProof/>
+            <w:webHidden/>
+          </w:rPr>
+          <w:fldChar w:fldCharType="separate"/>
+        </w:r>
+        <w:r>
+          <w:rPr>
+            <w:noProof/>
+            <w:webHidden/>
+          </w:rPr>
+          <w:t>5</w:t>
+        </w:r>
+        <w:r>
+          <w:rPr>
+            <w:noProof/>
+            <w:webHidden/>
+          </w:rPr>
+          <w:fldChar w:fldCharType="end"/>
+        </w:r>
+      </w:hyperlink>
     </w:p>
     <w:p>
       <w:pPr>
         <w:pStyle w:val="TOC2"/>
         <w:tabs>
           <w:tab w:val="left" w:pos="880"/>
-          <w:tab w:val="right" w:leader="underscore" w:pos="8630"/>
+          <w:tab w:val="right" w:leader="dot" w:pos="8630"/>
         </w:tabs>
         <w:rPr>
           <w:rFonts w:ascii="Calibri" w:hAnsi="Calibri"/>
           <w:b w:val="0"/>
           <w:noProof/>
           <w:szCs w:val="22"/>
-        </w:rPr>
-      </w:pPr>
-      <w:r>
-        <w:rPr>
-          <w:noProof/>
-          <w:lang w:val="sr-Latn-CS"/>
-        </w:rPr>
-        <w:t>1.2</w:t>
-      </w:r>
-      <w:r>
+          <w:lang w:val="sr-Latn-RS" w:eastAsia="sr-Latn-RS"/>
+        </w:rPr>
+      </w:pPr>
+      <w:hyperlink w:anchor="_Toc37609148" w:history="1">
+        <w:r>
+          <w:rPr>
+            <w:rStyle w:val="Hyperlink"/>
+            <w:noProof/>
+            <w:lang w:val="sr-Latn-CS"/>
+          </w:rPr>
+          <w:t>2.2</w:t>
+        </w:r>
+        <w:r>
+          <w:rPr>
+            <w:rFonts w:ascii="Calibri" w:hAnsi="Calibri"/>
+            <w:b w:val="0"/>
+            <w:noProof/>
+            <w:szCs w:val="22"/>
+            <w:lang w:val="sr-Latn-RS" w:eastAsia="sr-Latn-RS"/>
+          </w:rPr>
+          <w:tab/>
+        </w:r>
+        <w:r>
+          <w:rPr>
+            <w:rStyle w:val="Hyperlink"/>
+            <w:noProof/>
+            <w:lang w:val="sr-Latn-CS"/>
+          </w:rPr>
+          <w:t>Šema relacione baze podataka</w:t>
+        </w:r>
+        <w:r>
+          <w:rPr>
+            <w:noProof/>
+            <w:webHidden/>
+          </w:rPr>
+          <w:tab/>
+        </w:r>
+        <w:r>
+          <w:rPr>
+            <w:noProof/>
+            <w:webHidden/>
+          </w:rPr>
+          <w:fldChar w:fldCharType="begin"/>
+        </w:r>
+        <w:r>
+          <w:rPr>
+            <w:noProof/>
+            <w:webHidden/>
+          </w:rPr>
+          <w:instrText xml:space="preserve"> PAGEREF _Toc37609148 \h </w:instrText>
+        </w:r>
+        <w:r>
+          <w:rPr>
+            <w:noProof/>
+            <w:webHidden/>
+          </w:rPr>
+        </w:r>
+        <w:r>
+          <w:rPr>
+            <w:noProof/>
+            <w:webHidden/>
+          </w:rPr>
+          <w:fldChar w:fldCharType="separate"/>
+        </w:r>
+        <w:r>
+          <w:rPr>
+            <w:noProof/>
+            <w:webHidden/>
+          </w:rPr>
+          <w:t>6</w:t>
+        </w:r>
+        <w:r>
+          <w:rPr>
+            <w:noProof/>
+            <w:webHidden/>
+          </w:rPr>
+          <w:fldChar w:fldCharType="end"/>
+        </w:r>
+      </w:hyperlink>
+    </w:p>
+    <w:p>
+      <w:pPr>
+        <w:pStyle w:val="TOC1"/>
+        <w:tabs>
+          <w:tab w:val="right" w:leader="dot" w:pos="8630"/>
+        </w:tabs>
         <w:rPr>
           <w:rFonts w:ascii="Calibri" w:hAnsi="Calibri"/>
           <w:b w:val="0"/>
-          <w:noProof/>
+          <w:i w:val="0"/>
+          <w:noProof/>
+          <w:sz w:val="22"/>
           <w:szCs w:val="22"/>
-        </w:rPr>
-        <w:tab/>
-      </w:r>
-      <w:r>
-        <w:rPr>
-          <w:noProof/>
-          <w:lang w:val="sr-Latn-CS"/>
-        </w:rPr>
-        <w:t>Ciljne grupe</w:t>
-      </w:r>
-      <w:r>
-        <w:rPr>
-          <w:noProof/>
-        </w:rPr>
-        <w:tab/>
-      </w:r>
-      <w:r>
-        <w:rPr>
-          <w:noProof/>
-        </w:rPr>
-        <w:fldChar w:fldCharType="begin"/>
-      </w:r>
-      <w:r>
-        <w:rPr>
-          <w:noProof/>
-        </w:rPr>
-        <w:instrText xml:space="preserve"> PAGEREF _Toc37600630 \h </w:instrText>
-      </w:r>
-      <w:r>
-        <w:rPr>
-          <w:noProof/>
-        </w:rPr>
-      </w:r>
-      <w:r>
-        <w:rPr>
-          <w:noProof/>
-        </w:rPr>
-        <w:fldChar w:fldCharType="separate"/>
-      </w:r>
-      <w:r>
-        <w:rPr>
-          <w:noProof/>
-        </w:rPr>
-        <w:t>4</w:t>
-      </w:r>
-      <w:r>
-        <w:rPr>
-          <w:noProof/>
-        </w:rPr>
-        <w:fldChar w:fldCharType="end"/>
-      </w:r>
+          <w:lang w:val="sr-Latn-RS" w:eastAsia="sr-Latn-RS"/>
+        </w:rPr>
+      </w:pPr>
+      <w:hyperlink w:anchor="_Toc37609149" w:history="1">
+        <w:r>
+          <w:rPr>
+            <w:rStyle w:val="Hyperlink"/>
+            <w:noProof/>
+            <w:lang w:val="sr-Latn-CS"/>
+          </w:rPr>
+          <w:t>3. Tabele</w:t>
+        </w:r>
+        <w:r>
+          <w:rPr>
+            <w:noProof/>
+            <w:webHidden/>
+          </w:rPr>
+          <w:tab/>
+        </w:r>
+        <w:r>
+          <w:rPr>
+            <w:noProof/>
+            <w:webHidden/>
+          </w:rPr>
+          <w:fldChar w:fldCharType="begin"/>
+        </w:r>
+        <w:r>
+          <w:rPr>
+            <w:noProof/>
+            <w:webHidden/>
+          </w:rPr>
+          <w:instrText xml:space="preserve"> PAGEREF _Toc37609149 \h </w:instrText>
+        </w:r>
+        <w:r>
+          <w:rPr>
+            <w:noProof/>
+            <w:webHidden/>
+          </w:rPr>
+        </w:r>
+        <w:r>
+          <w:rPr>
+            <w:noProof/>
+            <w:webHidden/>
+          </w:rPr>
+          <w:fldChar w:fldCharType="separate"/>
+        </w:r>
+        <w:r>
+          <w:rPr>
+            <w:noProof/>
+            <w:webHidden/>
+          </w:rPr>
+          <w:t>7</w:t>
+        </w:r>
+        <w:r>
+          <w:rPr>
+            <w:noProof/>
+            <w:webHidden/>
+          </w:rPr>
+          <w:fldChar w:fldCharType="end"/>
+        </w:r>
+      </w:hyperlink>
     </w:p>
     <w:p>
       <w:pPr>
         <w:pStyle w:val="TOC2"/>
         <w:tabs>
           <w:tab w:val="left" w:pos="880"/>
-          <w:tab w:val="right" w:leader="underscore" w:pos="8630"/>
+          <w:tab w:val="right" w:leader="dot" w:pos="8630"/>
         </w:tabs>
         <w:rPr>
           <w:rFonts w:ascii="Calibri" w:hAnsi="Calibri"/>
           <w:b w:val="0"/>
           <w:noProof/>
           <w:szCs w:val="22"/>
-        </w:rPr>
-      </w:pPr>
-      <w:r>
-        <w:rPr>
-          <w:noProof/>
-          <w:lang w:val="sr-Latn-CS"/>
-        </w:rPr>
-        <w:t>1.3</w:t>
-      </w:r>
-      <w:r>
-        <w:rPr>
-          <w:rFonts w:ascii="Calibri" w:hAnsi="Calibri"/>
-          <w:b w:val="0"/>
-          <w:noProof/>
-          <w:szCs w:val="22"/>
-        </w:rPr>
-        <w:tab/>
-      </w:r>
-      <w:r>
-        <w:rPr>
-          <w:noProof/>
-          <w:lang w:val="sr-Latn-CS"/>
-        </w:rPr>
-        <w:t>Organizacija dokumenta</w:t>
-      </w:r>
-      <w:r>
-        <w:rPr>
-          <w:noProof/>
-        </w:rPr>
-        <w:tab/>
-      </w:r>
-      <w:r>
-        <w:rPr>
-          <w:noProof/>
-        </w:rPr>
-        <w:fldChar w:fldCharType="begin"/>
-      </w:r>
-      <w:r>
-        <w:rPr>
-          <w:noProof/>
-        </w:rPr>
-        <w:instrText xml:space="preserve"> PAGEREF _Toc37600631 \h </w:instrText>
-      </w:r>
-      <w:r>
-        <w:rPr>
-          <w:noProof/>
-        </w:rPr>
-      </w:r>
-      <w:r>
-        <w:rPr>
-          <w:noProof/>
-        </w:rPr>
-        <w:fldChar w:fldCharType="separate"/>
-      </w:r>
-      <w:r>
-        <w:rPr>
-          <w:noProof/>
-        </w:rPr>
-        <w:t>4</w:t>
-      </w:r>
-      <w:r>
-        <w:rPr>
-          <w:noProof/>
-        </w:rPr>
-        <w:fldChar w:fldCharType="end"/>
-      </w:r>
+          <w:lang w:val="sr-Latn-RS" w:eastAsia="sr-Latn-RS"/>
+        </w:rPr>
+      </w:pPr>
+      <w:hyperlink w:anchor="_Toc37609150" w:history="1">
+        <w:r>
+          <w:rPr>
+            <w:rStyle w:val="Hyperlink"/>
+            <w:noProof/>
+            <w:lang w:val="sr-Latn-CS"/>
+          </w:rPr>
+          <w:t>3.1</w:t>
+        </w:r>
+        <w:r>
+          <w:rPr>
+            <w:rFonts w:ascii="Calibri" w:hAnsi="Calibri"/>
+            <w:b w:val="0"/>
+            <w:noProof/>
+            <w:szCs w:val="22"/>
+            <w:lang w:val="sr-Latn-RS" w:eastAsia="sr-Latn-RS"/>
+          </w:rPr>
+          <w:tab/>
+        </w:r>
+        <w:r>
+          <w:rPr>
+            <w:rStyle w:val="Hyperlink"/>
+            <w:noProof/>
+            <w:lang w:val="sr-Latn-CS"/>
+          </w:rPr>
+          <w:t>KORISNIK</w:t>
+        </w:r>
+        <w:r>
+          <w:rPr>
+            <w:noProof/>
+            <w:webHidden/>
+          </w:rPr>
+          <w:tab/>
+        </w:r>
+        <w:r>
+          <w:rPr>
+            <w:noProof/>
+            <w:webHidden/>
+          </w:rPr>
+          <w:fldChar w:fldCharType="begin"/>
+        </w:r>
+        <w:r>
+          <w:rPr>
+            <w:noProof/>
+            <w:webHidden/>
+          </w:rPr>
+          <w:instrText xml:space="preserve"> PAGEREF _Toc37609150 \h </w:instrText>
+        </w:r>
+        <w:r>
+          <w:rPr>
+            <w:noProof/>
+            <w:webHidden/>
+          </w:rPr>
+        </w:r>
+        <w:r>
+          <w:rPr>
+            <w:noProof/>
+            <w:webHidden/>
+          </w:rPr>
+          <w:fldChar w:fldCharType="separate"/>
+        </w:r>
+        <w:r>
+          <w:rPr>
+            <w:noProof/>
+            <w:webHidden/>
+          </w:rPr>
+          <w:t>7</w:t>
+        </w:r>
+        <w:r>
+          <w:rPr>
+            <w:noProof/>
+            <w:webHidden/>
+          </w:rPr>
+          <w:fldChar w:fldCharType="end"/>
+        </w:r>
+      </w:hyperlink>
     </w:p>
     <w:p>
       <w:pPr>
         <w:pStyle w:val="TOC2"/>
         <w:tabs>
           <w:tab w:val="left" w:pos="880"/>
-          <w:tab w:val="right" w:leader="underscore" w:pos="8630"/>
+          <w:tab w:val="right" w:leader="dot" w:pos="8630"/>
         </w:tabs>
         <w:rPr>
           <w:rFonts w:ascii="Calibri" w:hAnsi="Calibri"/>
           <w:b w:val="0"/>
           <w:noProof/>
           <w:szCs w:val="22"/>
-        </w:rPr>
-      </w:pPr>
-      <w:r>
-        <w:rPr>
-          <w:noProof/>
-          <w:lang w:val="sr-Latn-CS"/>
-        </w:rPr>
-        <w:t>1.4</w:t>
-      </w:r>
-      <w:r>
-        <w:rPr>
-          <w:rFonts w:ascii="Calibri" w:hAnsi="Calibri"/>
-          <w:b w:val="0"/>
-          <w:noProof/>
-          <w:szCs w:val="22"/>
-        </w:rPr>
-        <w:tab/>
-      </w:r>
-      <w:r>
-        <w:rPr>
-          <w:noProof/>
-          <w:lang w:val="sr-Latn-CS"/>
-        </w:rPr>
-        <w:t>Rečnik pojmova i skraćenica</w:t>
-      </w:r>
-      <w:r>
-        <w:rPr>
-          <w:noProof/>
-        </w:rPr>
-        <w:tab/>
-      </w:r>
-      <w:r>
-        <w:rPr>
-          <w:noProof/>
-        </w:rPr>
-        <w:fldChar w:fldCharType="begin"/>
-      </w:r>
-      <w:r>
-        <w:rPr>
-          <w:noProof/>
-        </w:rPr>
-        <w:instrText xml:space="preserve"> PAGEREF _Toc37600632 \h </w:instrText>
-      </w:r>
-      <w:r>
-        <w:rPr>
-          <w:noProof/>
-        </w:rPr>
-      </w:r>
-      <w:r>
-        <w:rPr>
-          <w:noProof/>
-        </w:rPr>
-        <w:fldChar w:fldCharType="separate"/>
-      </w:r>
-      <w:r>
-        <w:rPr>
-          <w:noProof/>
-        </w:rPr>
-        <w:t>4</w:t>
-      </w:r>
-      <w:r>
-        <w:rPr>
-          <w:noProof/>
-        </w:rPr>
-        <w:fldChar w:fldCharType="end"/>
-      </w:r>
+          <w:lang w:val="sr-Latn-RS" w:eastAsia="sr-Latn-RS"/>
+        </w:rPr>
+      </w:pPr>
+      <w:hyperlink w:anchor="_Toc37609151" w:history="1">
+        <w:r>
+          <w:rPr>
+            <w:rStyle w:val="Hyperlink"/>
+            <w:noProof/>
+            <w:lang w:val="sr-Latn-CS"/>
+          </w:rPr>
+          <w:t>3.2</w:t>
+        </w:r>
+        <w:r>
+          <w:rPr>
+            <w:rFonts w:ascii="Calibri" w:hAnsi="Calibri"/>
+            <w:b w:val="0"/>
+            <w:noProof/>
+            <w:szCs w:val="22"/>
+            <w:lang w:val="sr-Latn-RS" w:eastAsia="sr-Latn-RS"/>
+          </w:rPr>
+          <w:tab/>
+        </w:r>
+        <w:r>
+          <w:rPr>
+            <w:rStyle w:val="Hyperlink"/>
+            <w:noProof/>
+            <w:lang w:val="sr-Latn-CS"/>
+          </w:rPr>
+          <w:t>ADMIN</w:t>
+        </w:r>
+        <w:r>
+          <w:rPr>
+            <w:noProof/>
+            <w:webHidden/>
+          </w:rPr>
+          <w:tab/>
+        </w:r>
+        <w:r>
+          <w:rPr>
+            <w:noProof/>
+            <w:webHidden/>
+          </w:rPr>
+          <w:fldChar w:fldCharType="begin"/>
+        </w:r>
+        <w:r>
+          <w:rPr>
+            <w:noProof/>
+            <w:webHidden/>
+          </w:rPr>
+          <w:instrText xml:space="preserve"> PAGEREF _Toc37609151 \h </w:instrText>
+        </w:r>
+        <w:r>
+          <w:rPr>
+            <w:noProof/>
+            <w:webHidden/>
+          </w:rPr>
+        </w:r>
+        <w:r>
+          <w:rPr>
+            <w:noProof/>
+            <w:webHidden/>
+          </w:rPr>
+          <w:fldChar w:fldCharType="separate"/>
+        </w:r>
+        <w:r>
+          <w:rPr>
+            <w:noProof/>
+            <w:webHidden/>
+          </w:rPr>
+          <w:t>7</w:t>
+        </w:r>
+        <w:r>
+          <w:rPr>
+            <w:noProof/>
+            <w:webHidden/>
+          </w:rPr>
+          <w:fldChar w:fldCharType="end"/>
+        </w:r>
+      </w:hyperlink>
     </w:p>
     <w:p>
       <w:pPr>
         <w:pStyle w:val="TOC2"/>
         <w:tabs>
           <w:tab w:val="left" w:pos="880"/>
-          <w:tab w:val="right" w:leader="underscore" w:pos="8630"/>
+          <w:tab w:val="right" w:leader="dot" w:pos="8630"/>
         </w:tabs>
         <w:rPr>
           <w:rFonts w:ascii="Calibri" w:hAnsi="Calibri"/>
           <w:b w:val="0"/>
           <w:noProof/>
           <w:szCs w:val="22"/>
-        </w:rPr>
-      </w:pPr>
-      <w:r>
-        <w:rPr>
-          <w:noProof/>
-          <w:lang w:val="sr-Latn-CS"/>
-        </w:rPr>
-        <w:t>1.5</w:t>
-      </w:r>
-      <w:r>
-        <w:rPr>
-          <w:rFonts w:ascii="Calibri" w:hAnsi="Calibri"/>
-          <w:b w:val="0"/>
-          <w:noProof/>
-          <w:szCs w:val="22"/>
-        </w:rPr>
-        <w:tab/>
-      </w:r>
-      <w:r>
-        <w:rPr>
-          <w:noProof/>
-          <w:lang w:val="sr-Latn-CS"/>
-        </w:rPr>
-        <w:t>Otvorena pitanja</w:t>
-      </w:r>
-      <w:r>
-        <w:rPr>
-          <w:noProof/>
-        </w:rPr>
-        <w:tab/>
-      </w:r>
-      <w:r>
-        <w:rPr>
-          <w:noProof/>
-        </w:rPr>
-        <w:fldChar w:fldCharType="begin"/>
-      </w:r>
-      <w:r>
-        <w:rPr>
-          <w:noProof/>
-        </w:rPr>
-        <w:instrText xml:space="preserve"> PAGEREF _Toc37600633 \h </w:instrText>
-      </w:r>
-      <w:r>
-        <w:rPr>
-          <w:noProof/>
-        </w:rPr>
-      </w:r>
-      <w:r>
-        <w:rPr>
-          <w:noProof/>
-        </w:rPr>
-        <w:fldChar w:fldCharType="separate"/>
-      </w:r>
-      <w:r>
-        <w:rPr>
-          <w:noProof/>
-        </w:rPr>
-        <w:t>4</w:t>
-      </w:r>
-      <w:r>
-        <w:rPr>
-          <w:noProof/>
-        </w:rPr>
-        <w:fldChar w:fldCharType="end"/>
-      </w:r>
-    </w:p>
-    <w:p>
-      <w:pPr>
-        <w:pStyle w:val="TOC1"/>
-        <w:tabs>
-          <w:tab w:val="right" w:leader="underscore" w:pos="8630"/>
-        </w:tabs>
-        <w:rPr>
-          <w:rFonts w:ascii="Calibri" w:hAnsi="Calibri"/>
-          <w:b w:val="0"/>
-          <w:i w:val="0"/>
-          <w:noProof/>
-          <w:sz w:val="22"/>
-          <w:szCs w:val="22"/>
-        </w:rPr>
-      </w:pPr>
-      <w:r>
-        <w:rPr>
-          <w:noProof/>
-          <w:lang w:val="sr-Latn-CS"/>
-        </w:rPr>
-        <w:t>2.   Model podataka</w:t>
-      </w:r>
-      <w:r>
-        <w:rPr>
-          <w:noProof/>
-        </w:rPr>
-        <w:tab/>
-      </w:r>
-      <w:r>
-        <w:rPr>
-          <w:noProof/>
-        </w:rPr>
-        <w:fldChar w:fldCharType="begin"/>
-      </w:r>
-      <w:r>
-        <w:rPr>
-          <w:noProof/>
-        </w:rPr>
-        <w:instrText xml:space="preserve"> PAGEREF _Toc37600634 \h </w:instrText>
-      </w:r>
-      <w:r>
-        <w:rPr>
-          <w:noProof/>
-        </w:rPr>
-      </w:r>
-      <w:r>
-        <w:rPr>
-          <w:noProof/>
-        </w:rPr>
-        <w:fldChar w:fldCharType="separate"/>
-      </w:r>
-      <w:r>
-        <w:rPr>
-          <w:noProof/>
-        </w:rPr>
-        <w:t>5</w:t>
-      </w:r>
-      <w:r>
-        <w:rPr>
-          <w:noProof/>
-        </w:rPr>
-        <w:fldChar w:fldCharType="end"/>
-      </w:r>
+          <w:lang w:val="sr-Latn-RS" w:eastAsia="sr-Latn-RS"/>
+        </w:rPr>
+      </w:pPr>
+      <w:hyperlink w:anchor="_Toc37609152" w:history="1">
+        <w:r>
+          <w:rPr>
+            <w:rStyle w:val="Hyperlink"/>
+            <w:noProof/>
+            <w:lang w:val="sr-Latn-CS"/>
+          </w:rPr>
+          <w:t>3.3</w:t>
+        </w:r>
+        <w:r>
+          <w:rPr>
+            <w:rFonts w:ascii="Calibri" w:hAnsi="Calibri"/>
+            <w:b w:val="0"/>
+            <w:noProof/>
+            <w:szCs w:val="22"/>
+            <w:lang w:val="sr-Latn-RS" w:eastAsia="sr-Latn-RS"/>
+          </w:rPr>
+          <w:tab/>
+        </w:r>
+        <w:r>
+          <w:rPr>
+            <w:rStyle w:val="Hyperlink"/>
+            <w:noProof/>
+            <w:lang w:val="sr-Latn-CS"/>
+          </w:rPr>
+          <w:t>SLIKAR</w:t>
+        </w:r>
+        <w:r>
+          <w:rPr>
+            <w:noProof/>
+            <w:webHidden/>
+          </w:rPr>
+          <w:tab/>
+        </w:r>
+        <w:r>
+          <w:rPr>
+            <w:noProof/>
+            <w:webHidden/>
+          </w:rPr>
+          <w:fldChar w:fldCharType="begin"/>
+        </w:r>
+        <w:r>
+          <w:rPr>
+            <w:noProof/>
+            <w:webHidden/>
+          </w:rPr>
+          <w:instrText xml:space="preserve"> PAGEREF _Toc37609152 \h </w:instrText>
+        </w:r>
+        <w:r>
+          <w:rPr>
+            <w:noProof/>
+            <w:webHidden/>
+          </w:rPr>
+        </w:r>
+        <w:r>
+          <w:rPr>
+            <w:noProof/>
+            <w:webHidden/>
+          </w:rPr>
+          <w:fldChar w:fldCharType="separate"/>
+        </w:r>
+        <w:r>
+          <w:rPr>
+            <w:noProof/>
+            <w:webHidden/>
+          </w:rPr>
+          <w:t>7</w:t>
+        </w:r>
+        <w:r>
+          <w:rPr>
+            <w:noProof/>
+            <w:webHidden/>
+          </w:rPr>
+          <w:fldChar w:fldCharType="end"/>
+        </w:r>
+      </w:hyperlink>
     </w:p>
     <w:p>
       <w:pPr>
         <w:pStyle w:val="TOC2"/>
         <w:tabs>
           <w:tab w:val="left" w:pos="880"/>
-          <w:tab w:val="right" w:leader="underscore" w:pos="8630"/>
+          <w:tab w:val="right" w:leader="dot" w:pos="8630"/>
         </w:tabs>
         <w:rPr>
           <w:rFonts w:ascii="Calibri" w:hAnsi="Calibri"/>
           <w:b w:val="0"/>
           <w:noProof/>
           <w:szCs w:val="22"/>
-        </w:rPr>
-      </w:pPr>
-      <w:r>
-        <w:rPr>
-          <w:noProof/>
-          <w:lang w:val="sr-Latn-CS"/>
-        </w:rPr>
-        <w:t>2.1</w:t>
-      </w:r>
-      <w:r>
-        <w:rPr>
-          <w:rFonts w:ascii="Calibri" w:hAnsi="Calibri"/>
-          <w:b w:val="0"/>
-          <w:noProof/>
-          <w:szCs w:val="22"/>
-        </w:rPr>
-        <w:tab/>
-      </w:r>
-      <w:r>
-        <w:rPr>
-          <w:noProof/>
-          <w:lang w:val="sr-Latn-CS"/>
-        </w:rPr>
-        <w:t>Dijagram IE notacije</w:t>
-      </w:r>
-      <w:r>
-        <w:rPr>
-          <w:noProof/>
-        </w:rPr>
-        <w:tab/>
-      </w:r>
-      <w:r>
-        <w:rPr>
-          <w:noProof/>
-        </w:rPr>
-        <w:fldChar w:fldCharType="begin"/>
-      </w:r>
-      <w:r>
-        <w:rPr>
-          <w:noProof/>
-        </w:rPr>
-        <w:instrText xml:space="preserve"> PAGEREF _Toc37600635 \h </w:instrText>
-      </w:r>
-      <w:r>
-        <w:rPr>
-          <w:noProof/>
-        </w:rPr>
-      </w:r>
-      <w:r>
-        <w:rPr>
-          <w:noProof/>
-        </w:rPr>
-        <w:fldChar w:fldCharType="separate"/>
-      </w:r>
-      <w:r>
-        <w:rPr>
-          <w:noProof/>
-        </w:rPr>
-        <w:t>5</w:t>
-      </w:r>
-      <w:r>
-        <w:rPr>
-          <w:noProof/>
-        </w:rPr>
-        <w:fldChar w:fldCharType="end"/>
-      </w:r>
+          <w:lang w:val="sr-Latn-RS" w:eastAsia="sr-Latn-RS"/>
+        </w:rPr>
+      </w:pPr>
+      <w:hyperlink w:anchor="_Toc37609153" w:history="1">
+        <w:r>
+          <w:rPr>
+            <w:rStyle w:val="Hyperlink"/>
+            <w:noProof/>
+            <w:lang w:val="sr-Latn-CS"/>
+          </w:rPr>
+          <w:t>3.4</w:t>
+        </w:r>
+        <w:r>
+          <w:rPr>
+            <w:rFonts w:ascii="Calibri" w:hAnsi="Calibri"/>
+            <w:b w:val="0"/>
+            <w:noProof/>
+            <w:szCs w:val="22"/>
+            <w:lang w:val="sr-Latn-RS" w:eastAsia="sr-Latn-RS"/>
+          </w:rPr>
+          <w:tab/>
+        </w:r>
+        <w:r>
+          <w:rPr>
+            <w:rStyle w:val="Hyperlink"/>
+            <w:noProof/>
+            <w:lang w:val="sr-Latn-CS"/>
+          </w:rPr>
+          <w:t>KUPAC</w:t>
+        </w:r>
+        <w:r>
+          <w:rPr>
+            <w:noProof/>
+            <w:webHidden/>
+          </w:rPr>
+          <w:tab/>
+        </w:r>
+        <w:r>
+          <w:rPr>
+            <w:noProof/>
+            <w:webHidden/>
+          </w:rPr>
+          <w:fldChar w:fldCharType="begin"/>
+        </w:r>
+        <w:r>
+          <w:rPr>
+            <w:noProof/>
+            <w:webHidden/>
+          </w:rPr>
+          <w:instrText xml:space="preserve"> PAGEREF _Toc37609153 \h </w:instrText>
+        </w:r>
+        <w:r>
+          <w:rPr>
+            <w:noProof/>
+            <w:webHidden/>
+          </w:rPr>
+        </w:r>
+        <w:r>
+          <w:rPr>
+            <w:noProof/>
+            <w:webHidden/>
+          </w:rPr>
+          <w:fldChar w:fldCharType="separate"/>
+        </w:r>
+        <w:r>
+          <w:rPr>
+            <w:noProof/>
+            <w:webHidden/>
+          </w:rPr>
+          <w:t>7</w:t>
+        </w:r>
+        <w:r>
+          <w:rPr>
+            <w:noProof/>
+            <w:webHidden/>
+          </w:rPr>
+          <w:fldChar w:fldCharType="end"/>
+        </w:r>
+      </w:hyperlink>
     </w:p>
     <w:p>
       <w:pPr>
         <w:pStyle w:val="TOC2"/>
         <w:tabs>
           <w:tab w:val="left" w:pos="880"/>
-          <w:tab w:val="right" w:leader="underscore" w:pos="8630"/>
+          <w:tab w:val="right" w:leader="dot" w:pos="8630"/>
         </w:tabs>
         <w:rPr>
           <w:rFonts w:ascii="Calibri" w:hAnsi="Calibri"/>
           <w:b w:val="0"/>
           <w:noProof/>
           <w:szCs w:val="22"/>
-        </w:rPr>
-      </w:pPr>
-      <w:r>
-        <w:rPr>
-          <w:noProof/>
-          <w:lang w:val="sr-Latn-CS"/>
-        </w:rPr>
-        <w:t>2.2</w:t>
-      </w:r>
-      <w:r>
-        <w:rPr>
-          <w:rFonts w:ascii="Calibri" w:hAnsi="Calibri"/>
-          <w:b w:val="0"/>
-          <w:noProof/>
-          <w:szCs w:val="22"/>
-        </w:rPr>
-        <w:tab/>
-      </w:r>
-      <w:r>
-        <w:rPr>
-          <w:noProof/>
-          <w:lang w:val="sr-Latn-CS"/>
-        </w:rPr>
-        <w:t>Šema relacione baze podataka</w:t>
-      </w:r>
-      <w:r>
-        <w:rPr>
-          <w:noProof/>
-        </w:rPr>
-        <w:tab/>
-      </w:r>
-      <w:r>
-        <w:rPr>
-          <w:noProof/>
-        </w:rPr>
-        <w:fldChar w:fldCharType="begin"/>
-      </w:r>
-      <w:r>
-        <w:rPr>
-          <w:noProof/>
-        </w:rPr>
-        <w:instrText xml:space="preserve"> PAGEREF _Toc37600636 \h </w:instrText>
-      </w:r>
-      <w:r>
-        <w:rPr>
-          <w:noProof/>
-        </w:rPr>
-      </w:r>
-      <w:r>
-        <w:rPr>
-          <w:noProof/>
-        </w:rPr>
-        <w:fldChar w:fldCharType="separate"/>
-      </w:r>
-      <w:r>
-        <w:rPr>
-          <w:noProof/>
-        </w:rPr>
-        <w:t>6</w:t>
-      </w:r>
-      <w:r>
-        <w:rPr>
-          <w:noProof/>
-        </w:rPr>
-        <w:fldChar w:fldCharType="end"/>
-      </w:r>
-    </w:p>
-    <w:p>
-      <w:pPr>
-        <w:pStyle w:val="TOC1"/>
-        <w:tabs>
-          <w:tab w:val="right" w:leader="underscore" w:pos="8630"/>
-        </w:tabs>
-        <w:rPr>
-          <w:rFonts w:ascii="Calibri" w:hAnsi="Calibri"/>
-          <w:b w:val="0"/>
-          <w:i w:val="0"/>
-          <w:noProof/>
-          <w:sz w:val="22"/>
-          <w:szCs w:val="22"/>
-        </w:rPr>
-      </w:pPr>
-      <w:r>
-        <w:rPr>
-          <w:noProof/>
-          <w:lang w:val="sr-Latn-CS"/>
-        </w:rPr>
-        <w:t>3. Tabele</w:t>
-      </w:r>
-      <w:r>
-        <w:rPr>
-          <w:noProof/>
-        </w:rPr>
-        <w:tab/>
-      </w:r>
-      <w:r>
-        <w:rPr>
-          <w:noProof/>
-        </w:rPr>
-        <w:fldChar w:fldCharType="begin"/>
-      </w:r>
-      <w:r>
-        <w:rPr>
-          <w:noProof/>
-        </w:rPr>
-        <w:instrText xml:space="preserve"> PAGEREF _Toc37600637 \h </w:instrText>
-      </w:r>
-      <w:r>
-        <w:rPr>
-          <w:noProof/>
-        </w:rPr>
-      </w:r>
-      <w:r>
-        <w:rPr>
-          <w:noProof/>
-        </w:rPr>
-        <w:fldChar w:fldCharType="separate"/>
-      </w:r>
-      <w:r>
-        <w:rPr>
-          <w:noProof/>
-        </w:rPr>
-        <w:t>7</w:t>
-      </w:r>
-      <w:r>
-        <w:rPr>
-          <w:noProof/>
-        </w:rPr>
-        <w:fldChar w:fldCharType="end"/>
-      </w:r>
+          <w:lang w:val="sr-Latn-RS" w:eastAsia="sr-Latn-RS"/>
+        </w:rPr>
+      </w:pPr>
+      <w:hyperlink w:anchor="_Toc37609154" w:history="1">
+        <w:r>
+          <w:rPr>
+            <w:rStyle w:val="Hyperlink"/>
+            <w:noProof/>
+            <w:lang w:val="sr-Latn-CS"/>
+          </w:rPr>
+          <w:t>3.5</w:t>
+        </w:r>
+        <w:r>
+          <w:rPr>
+            <w:rFonts w:ascii="Calibri" w:hAnsi="Calibri"/>
+            <w:b w:val="0"/>
+            <w:noProof/>
+            <w:szCs w:val="22"/>
+            <w:lang w:val="sr-Latn-RS" w:eastAsia="sr-Latn-RS"/>
+          </w:rPr>
+          <w:tab/>
+        </w:r>
+        <w:r>
+          <w:rPr>
+            <w:rStyle w:val="Hyperlink"/>
+            <w:noProof/>
+            <w:lang w:val="sr-Latn-CS"/>
+          </w:rPr>
+          <w:t>PRIJAVIO</w:t>
+        </w:r>
+        <w:r>
+          <w:rPr>
+            <w:noProof/>
+            <w:webHidden/>
+          </w:rPr>
+          <w:tab/>
+        </w:r>
+        <w:r>
+          <w:rPr>
+            <w:noProof/>
+            <w:webHidden/>
+          </w:rPr>
+          <w:fldChar w:fldCharType="begin"/>
+        </w:r>
+        <w:r>
+          <w:rPr>
+            <w:noProof/>
+            <w:webHidden/>
+          </w:rPr>
+          <w:instrText xml:space="preserve"> PAGEREF _Toc37609154 \h </w:instrText>
+        </w:r>
+        <w:r>
+          <w:rPr>
+            <w:noProof/>
+            <w:webHidden/>
+          </w:rPr>
+        </w:r>
+        <w:r>
+          <w:rPr>
+            <w:noProof/>
+            <w:webHidden/>
+          </w:rPr>
+          <w:fldChar w:fldCharType="separate"/>
+        </w:r>
+        <w:r>
+          <w:rPr>
+            <w:noProof/>
+            <w:webHidden/>
+          </w:rPr>
+          <w:t>8</w:t>
+        </w:r>
+        <w:r>
+          <w:rPr>
+            <w:noProof/>
+            <w:webHidden/>
+          </w:rPr>
+          <w:fldChar w:fldCharType="end"/>
+        </w:r>
+      </w:hyperlink>
     </w:p>
     <w:p>
       <w:pPr>
         <w:pStyle w:val="TOC2"/>
         <w:tabs>
           <w:tab w:val="left" w:pos="880"/>
-          <w:tab w:val="right" w:leader="underscore" w:pos="8630"/>
+          <w:tab w:val="right" w:leader="dot" w:pos="8630"/>
         </w:tabs>
         <w:rPr>
           <w:rFonts w:ascii="Calibri" w:hAnsi="Calibri"/>
           <w:b w:val="0"/>
           <w:noProof/>
           <w:szCs w:val="22"/>
-        </w:rPr>
-      </w:pPr>
-      <w:r>
-        <w:rPr>
-          <w:noProof/>
-          <w:lang w:val="sr-Latn-CS"/>
-        </w:rPr>
-        <w:t>3.1</w:t>
-      </w:r>
-      <w:r>
-        <w:rPr>
-          <w:rFonts w:ascii="Calibri" w:hAnsi="Calibri"/>
-          <w:b w:val="0"/>
-          <w:noProof/>
-          <w:szCs w:val="22"/>
-        </w:rPr>
-        <w:tab/>
-      </w:r>
-      <w:r>
-        <w:rPr>
-          <w:noProof/>
-          <w:lang w:val="sr-Latn-CS"/>
-        </w:rPr>
-        <w:t>KORISNIK</w:t>
-      </w:r>
-      <w:r>
-        <w:rPr>
-          <w:noProof/>
-        </w:rPr>
-        <w:tab/>
-      </w:r>
-      <w:r>
-        <w:rPr>
-          <w:noProof/>
-        </w:rPr>
-        <w:fldChar w:fldCharType="begin"/>
-      </w:r>
-      <w:r>
-        <w:rPr>
-          <w:noProof/>
-        </w:rPr>
-        <w:instrText xml:space="preserve"> PAGEREF _Toc37600638 \h </w:instrText>
-      </w:r>
-      <w:r>
-        <w:rPr>
-          <w:noProof/>
-        </w:rPr>
-      </w:r>
-      <w:r>
-        <w:rPr>
-          <w:noProof/>
-        </w:rPr>
-        <w:fldChar w:fldCharType="separate"/>
-      </w:r>
-      <w:r>
-        <w:rPr>
-          <w:noProof/>
-        </w:rPr>
-        <w:t>7</w:t>
-      </w:r>
-      <w:r>
-        <w:rPr>
-          <w:noProof/>
-        </w:rPr>
-        <w:fldChar w:fldCharType="end"/>
-      </w:r>
+          <w:lang w:val="sr-Latn-RS" w:eastAsia="sr-Latn-RS"/>
+        </w:rPr>
+      </w:pPr>
+      <w:hyperlink w:anchor="_Toc37609155" w:history="1">
+        <w:r>
+          <w:rPr>
+            <w:rStyle w:val="Hyperlink"/>
+            <w:noProof/>
+            <w:lang w:val="sr-Latn-CS"/>
+          </w:rPr>
+          <w:t>3.6</w:t>
+        </w:r>
+        <w:r>
+          <w:rPr>
+            <w:rFonts w:ascii="Calibri" w:hAnsi="Calibri"/>
+            <w:b w:val="0"/>
+            <w:noProof/>
+            <w:szCs w:val="22"/>
+            <w:lang w:val="sr-Latn-RS" w:eastAsia="sr-Latn-RS"/>
+          </w:rPr>
+          <w:tab/>
+        </w:r>
+        <w:r>
+          <w:rPr>
+            <w:rStyle w:val="Hyperlink"/>
+            <w:noProof/>
+            <w:lang w:val="sr-Latn-CS"/>
+          </w:rPr>
+          <w:t>PODACI</w:t>
+        </w:r>
+        <w:r>
+          <w:rPr>
+            <w:noProof/>
+            <w:webHidden/>
+          </w:rPr>
+          <w:tab/>
+        </w:r>
+        <w:r>
+          <w:rPr>
+            <w:noProof/>
+            <w:webHidden/>
+          </w:rPr>
+          <w:fldChar w:fldCharType="begin"/>
+        </w:r>
+        <w:r>
+          <w:rPr>
+            <w:noProof/>
+            <w:webHidden/>
+          </w:rPr>
+          <w:instrText xml:space="preserve"> PAGEREF _Toc37609155 \h </w:instrText>
+        </w:r>
+        <w:r>
+          <w:rPr>
+            <w:noProof/>
+            <w:webHidden/>
+          </w:rPr>
+        </w:r>
+        <w:r>
+          <w:rPr>
+            <w:noProof/>
+            <w:webHidden/>
+          </w:rPr>
+          <w:fldChar w:fldCharType="separate"/>
+        </w:r>
+        <w:r>
+          <w:rPr>
+            <w:noProof/>
+            <w:webHidden/>
+          </w:rPr>
+          <w:t>8</w:t>
+        </w:r>
+        <w:r>
+          <w:rPr>
+            <w:noProof/>
+            <w:webHidden/>
+          </w:rPr>
+          <w:fldChar w:fldCharType="end"/>
+        </w:r>
+      </w:hyperlink>
     </w:p>
     <w:p>
       <w:pPr>
         <w:pStyle w:val="TOC2"/>
         <w:tabs>
           <w:tab w:val="left" w:pos="880"/>
-          <w:tab w:val="right" w:leader="underscore" w:pos="8630"/>
+          <w:tab w:val="right" w:leader="dot" w:pos="8630"/>
         </w:tabs>
         <w:rPr>
           <w:rFonts w:ascii="Calibri" w:hAnsi="Calibri"/>
           <w:b w:val="0"/>
           <w:noProof/>
           <w:szCs w:val="22"/>
-        </w:rPr>
-      </w:pPr>
-      <w:r>
-        <w:rPr>
-          <w:noProof/>
-          <w:lang w:val="sr-Latn-CS"/>
-        </w:rPr>
-        <w:t>3.2</w:t>
-      </w:r>
-      <w:r>
-        <w:rPr>
-          <w:rFonts w:ascii="Calibri" w:hAnsi="Calibri"/>
-          <w:b w:val="0"/>
-          <w:noProof/>
-          <w:szCs w:val="22"/>
-        </w:rPr>
-        <w:tab/>
-      </w:r>
-      <w:r>
-        <w:rPr>
-          <w:noProof/>
-          <w:lang w:val="sr-Latn-CS"/>
-        </w:rPr>
-        <w:t>ADMIN</w:t>
-      </w:r>
-      <w:r>
-        <w:rPr>
-          <w:noProof/>
-        </w:rPr>
-        <w:tab/>
-      </w:r>
-      <w:r>
-        <w:rPr>
-          <w:noProof/>
-        </w:rPr>
-        <w:fldChar w:fldCharType="begin"/>
-      </w:r>
-      <w:r>
-        <w:rPr>
-          <w:noProof/>
-        </w:rPr>
-        <w:instrText xml:space="preserve"> PAGEREF _Toc37600639 \h </w:instrText>
-      </w:r>
-      <w:r>
-        <w:rPr>
-          <w:noProof/>
-        </w:rPr>
-      </w:r>
-      <w:r>
-        <w:rPr>
-          <w:noProof/>
-        </w:rPr>
-        <w:fldChar w:fldCharType="separate"/>
-      </w:r>
-      <w:r>
-        <w:rPr>
-          <w:noProof/>
-        </w:rPr>
-        <w:t>7</w:t>
-      </w:r>
-      <w:r>
-        <w:rPr>
-          <w:noProof/>
-        </w:rPr>
-        <w:fldChar w:fldCharType="end"/>
-      </w:r>
+          <w:lang w:val="sr-Latn-RS" w:eastAsia="sr-Latn-RS"/>
+        </w:rPr>
+      </w:pPr>
+      <w:hyperlink w:anchor="_Toc37609156" w:history="1">
+        <w:r>
+          <w:rPr>
+            <w:rStyle w:val="Hyperlink"/>
+            <w:noProof/>
+            <w:lang w:val="sr-Latn-CS"/>
+          </w:rPr>
+          <w:t>3.7</w:t>
+        </w:r>
+        <w:r>
+          <w:rPr>
+            <w:rFonts w:ascii="Calibri" w:hAnsi="Calibri"/>
+            <w:b w:val="0"/>
+            <w:noProof/>
+            <w:szCs w:val="22"/>
+            <w:lang w:val="sr-Latn-RS" w:eastAsia="sr-Latn-RS"/>
+          </w:rPr>
+          <w:tab/>
+        </w:r>
+        <w:r>
+          <w:rPr>
+            <w:rStyle w:val="Hyperlink"/>
+            <w:noProof/>
+            <w:lang w:val="sr-Latn-CS"/>
+          </w:rPr>
+          <w:t>KOMENTAR</w:t>
+        </w:r>
+        <w:r>
+          <w:rPr>
+            <w:noProof/>
+            <w:webHidden/>
+          </w:rPr>
+          <w:tab/>
+        </w:r>
+        <w:r>
+          <w:rPr>
+            <w:noProof/>
+            <w:webHidden/>
+          </w:rPr>
+          <w:fldChar w:fldCharType="begin"/>
+        </w:r>
+        <w:r>
+          <w:rPr>
+            <w:noProof/>
+            <w:webHidden/>
+          </w:rPr>
+          <w:instrText xml:space="preserve"> PAGEREF _Toc37609156 \h </w:instrText>
+        </w:r>
+        <w:r>
+          <w:rPr>
+            <w:noProof/>
+            <w:webHidden/>
+          </w:rPr>
+        </w:r>
+        <w:r>
+          <w:rPr>
+            <w:noProof/>
+            <w:webHidden/>
+          </w:rPr>
+          <w:fldChar w:fldCharType="separate"/>
+        </w:r>
+        <w:r>
+          <w:rPr>
+            <w:noProof/>
+            <w:webHidden/>
+          </w:rPr>
+          <w:t>8</w:t>
+        </w:r>
+        <w:r>
+          <w:rPr>
+            <w:noProof/>
+            <w:webHidden/>
+          </w:rPr>
+          <w:fldChar w:fldCharType="end"/>
+        </w:r>
+      </w:hyperlink>
     </w:p>
     <w:p>
       <w:pPr>
         <w:pStyle w:val="TOC2"/>
         <w:tabs>
           <w:tab w:val="left" w:pos="880"/>
-          <w:tab w:val="right" w:leader="underscore" w:pos="8630"/>
+          <w:tab w:val="right" w:leader="dot" w:pos="8630"/>
         </w:tabs>
         <w:rPr>
           <w:rFonts w:ascii="Calibri" w:hAnsi="Calibri"/>
           <w:b w:val="0"/>
           <w:noProof/>
           <w:szCs w:val="22"/>
-        </w:rPr>
-      </w:pPr>
-      <w:r>
-        <w:rPr>
-          <w:noProof/>
-          <w:lang w:val="sr-Latn-CS"/>
-        </w:rPr>
-        <w:t>3.3</w:t>
-      </w:r>
-      <w:r>
-        <w:rPr>
-          <w:rFonts w:ascii="Calibri" w:hAnsi="Calibri"/>
-          <w:b w:val="0"/>
-          <w:noProof/>
-          <w:szCs w:val="22"/>
-        </w:rPr>
-        <w:tab/>
-      </w:r>
-      <w:r>
-        <w:rPr>
-          <w:noProof/>
-          <w:lang w:val="sr-Latn-CS"/>
-        </w:rPr>
-        <w:t>SLIKAR</w:t>
-      </w:r>
-      <w:r>
-        <w:rPr>
-          <w:noProof/>
-        </w:rPr>
-        <w:tab/>
-      </w:r>
-      <w:r>
-        <w:rPr>
-          <w:noProof/>
-        </w:rPr>
-        <w:fldChar w:fldCharType="begin"/>
-      </w:r>
-      <w:r>
-        <w:rPr>
-          <w:noProof/>
-        </w:rPr>
-        <w:instrText xml:space="preserve"> PAGEREF _Toc37600640 \h </w:instrText>
-      </w:r>
-      <w:r>
-        <w:rPr>
-          <w:noProof/>
-        </w:rPr>
-      </w:r>
-      <w:r>
-        <w:rPr>
-          <w:noProof/>
-        </w:rPr>
-        <w:fldChar w:fldCharType="separate"/>
-      </w:r>
-      <w:r>
-        <w:rPr>
-          <w:noProof/>
-        </w:rPr>
-        <w:t>7</w:t>
-      </w:r>
-      <w:r>
-        <w:rPr>
-          <w:noProof/>
-        </w:rPr>
-        <w:fldChar w:fldCharType="end"/>
-      </w:r>
+          <w:lang w:val="sr-Latn-RS" w:eastAsia="sr-Latn-RS"/>
+        </w:rPr>
+      </w:pPr>
+      <w:hyperlink w:anchor="_Toc37609157" w:history="1">
+        <w:r>
+          <w:rPr>
+            <w:rStyle w:val="Hyperlink"/>
+            <w:noProof/>
+            <w:lang w:val="sr-Latn-CS"/>
+          </w:rPr>
+          <w:t>3.8</w:t>
+        </w:r>
+        <w:r>
+          <w:rPr>
+            <w:rFonts w:ascii="Calibri" w:hAnsi="Calibri"/>
+            <w:b w:val="0"/>
+            <w:noProof/>
+            <w:szCs w:val="22"/>
+            <w:lang w:val="sr-Latn-RS" w:eastAsia="sr-Latn-RS"/>
+          </w:rPr>
+          <w:tab/>
+        </w:r>
+        <w:r>
+          <w:rPr>
+            <w:rStyle w:val="Hyperlink"/>
+            <w:noProof/>
+            <w:lang w:val="sr-Latn-CS"/>
+          </w:rPr>
+          <w:t>KORPA</w:t>
+        </w:r>
+        <w:r>
+          <w:rPr>
+            <w:noProof/>
+            <w:webHidden/>
+          </w:rPr>
+          <w:tab/>
+        </w:r>
+        <w:r>
+          <w:rPr>
+            <w:noProof/>
+            <w:webHidden/>
+          </w:rPr>
+          <w:fldChar w:fldCharType="begin"/>
+        </w:r>
+        <w:r>
+          <w:rPr>
+            <w:noProof/>
+            <w:webHidden/>
+          </w:rPr>
+          <w:instrText xml:space="preserve"> PAGEREF _Toc37609157 \h </w:instrText>
+        </w:r>
+        <w:r>
+          <w:rPr>
+            <w:noProof/>
+            <w:webHidden/>
+          </w:rPr>
+        </w:r>
+        <w:r>
+          <w:rPr>
+            <w:noProof/>
+            <w:webHidden/>
+          </w:rPr>
+          <w:fldChar w:fldCharType="separate"/>
+        </w:r>
+        <w:r>
+          <w:rPr>
+            <w:noProof/>
+            <w:webHidden/>
+          </w:rPr>
+          <w:t>8</w:t>
+        </w:r>
+        <w:r>
+          <w:rPr>
+            <w:noProof/>
+            <w:webHidden/>
+          </w:rPr>
+          <w:fldChar w:fldCharType="end"/>
+        </w:r>
+      </w:hyperlink>
     </w:p>
     <w:p>
       <w:pPr>
         <w:pStyle w:val="TOC2"/>
         <w:tabs>
           <w:tab w:val="left" w:pos="880"/>
-          <w:tab w:val="right" w:leader="underscore" w:pos="8630"/>
+          <w:tab w:val="right" w:leader="dot" w:pos="8630"/>
         </w:tabs>
         <w:rPr>
           <w:rFonts w:ascii="Calibri" w:hAnsi="Calibri"/>
           <w:b w:val="0"/>
           <w:noProof/>
           <w:szCs w:val="22"/>
-        </w:rPr>
-      </w:pPr>
-      <w:r>
-        <w:rPr>
-          <w:noProof/>
-          <w:lang w:val="sr-Latn-CS"/>
-        </w:rPr>
-        <w:t>3.4</w:t>
-      </w:r>
-      <w:r>
-        <w:rPr>
-          <w:rFonts w:ascii="Calibri" w:hAnsi="Calibri"/>
-          <w:b w:val="0"/>
-          <w:noProof/>
-          <w:szCs w:val="22"/>
-        </w:rPr>
-        <w:tab/>
-      </w:r>
-      <w:r>
-        <w:rPr>
-          <w:noProof/>
-          <w:lang w:val="sr-Latn-CS"/>
-        </w:rPr>
-        <w:t>KUPAC</w:t>
-      </w:r>
-      <w:r>
-        <w:rPr>
-          <w:noProof/>
-        </w:rPr>
-        <w:tab/>
-      </w:r>
-      <w:r>
-        <w:rPr>
-          <w:noProof/>
-        </w:rPr>
-        <w:fldChar w:fldCharType="begin"/>
-      </w:r>
-      <w:r>
-        <w:rPr>
-          <w:noProof/>
-        </w:rPr>
-        <w:instrText xml:space="preserve"> PAGEREF _Toc37600641 \h </w:instrText>
-      </w:r>
-      <w:r>
-        <w:rPr>
-          <w:noProof/>
-        </w:rPr>
-      </w:r>
-      <w:r>
-        <w:rPr>
-          <w:noProof/>
-        </w:rPr>
-        <w:fldChar w:fldCharType="separate"/>
-      </w:r>
-      <w:r>
-        <w:rPr>
-          <w:noProof/>
-        </w:rPr>
-        <w:t>7</w:t>
-      </w:r>
-      <w:r>
-        <w:rPr>
-          <w:noProof/>
-        </w:rPr>
-        <w:fldChar w:fldCharType="end"/>
-      </w:r>
+          <w:lang w:val="sr-Latn-RS" w:eastAsia="sr-Latn-RS"/>
+        </w:rPr>
+      </w:pPr>
+      <w:hyperlink w:anchor="_Toc37609158" w:history="1">
+        <w:r>
+          <w:rPr>
+            <w:rStyle w:val="Hyperlink"/>
+            <w:noProof/>
+            <w:lang w:val="sr-Latn-CS"/>
+          </w:rPr>
+          <w:t>3.9</w:t>
+        </w:r>
+        <w:r>
+          <w:rPr>
+            <w:rFonts w:ascii="Calibri" w:hAnsi="Calibri"/>
+            <w:b w:val="0"/>
+            <w:noProof/>
+            <w:szCs w:val="22"/>
+            <w:lang w:val="sr-Latn-RS" w:eastAsia="sr-Latn-RS"/>
+          </w:rPr>
+          <w:tab/>
+        </w:r>
+        <w:r>
+          <w:rPr>
+            <w:rStyle w:val="Hyperlink"/>
+            <w:noProof/>
+            <w:lang w:val="sr-Latn-CS"/>
+          </w:rPr>
+          <w:t>ZAOCENU</w:t>
+        </w:r>
+        <w:r>
+          <w:rPr>
+            <w:noProof/>
+            <w:webHidden/>
+          </w:rPr>
+          <w:tab/>
+        </w:r>
+        <w:r>
+          <w:rPr>
+            <w:noProof/>
+            <w:webHidden/>
+          </w:rPr>
+          <w:fldChar w:fldCharType="begin"/>
+        </w:r>
+        <w:r>
+          <w:rPr>
+            <w:noProof/>
+            <w:webHidden/>
+          </w:rPr>
+          <w:instrText xml:space="preserve"> PAGEREF _Toc37609158 \h </w:instrText>
+        </w:r>
+        <w:r>
+          <w:rPr>
+            <w:noProof/>
+            <w:webHidden/>
+          </w:rPr>
+        </w:r>
+        <w:r>
+          <w:rPr>
+            <w:noProof/>
+            <w:webHidden/>
+          </w:rPr>
+          <w:fldChar w:fldCharType="separate"/>
+        </w:r>
+        <w:r>
+          <w:rPr>
+            <w:noProof/>
+            <w:webHidden/>
+          </w:rPr>
+          <w:t>9</w:t>
+        </w:r>
+        <w:r>
+          <w:rPr>
+            <w:noProof/>
+            <w:webHidden/>
+          </w:rPr>
+          <w:fldChar w:fldCharType="end"/>
+        </w:r>
+      </w:hyperlink>
     </w:p>
     <w:p>
       <w:pPr>
         <w:pStyle w:val="TOC2"/>
         <w:tabs>
           <w:tab w:val="left" w:pos="880"/>
-          <w:tab w:val="right" w:leader="underscore" w:pos="8630"/>
+          <w:tab w:val="right" w:leader="dot" w:pos="8630"/>
         </w:tabs>
         <w:rPr>
           <w:rFonts w:ascii="Calibri" w:hAnsi="Calibri"/>
           <w:b w:val="0"/>
           <w:noProof/>
           <w:szCs w:val="22"/>
-        </w:rPr>
-      </w:pPr>
-      <w:r>
-        <w:rPr>
-          <w:noProof/>
-          <w:lang w:val="sr-Latn-CS"/>
-        </w:rPr>
-        <w:t>3.5</w:t>
-      </w:r>
-      <w:r>
-        <w:rPr>
-          <w:rFonts w:ascii="Calibri" w:hAnsi="Calibri"/>
-          <w:b w:val="0"/>
-          <w:noProof/>
-          <w:szCs w:val="22"/>
-        </w:rPr>
-        <w:tab/>
-      </w:r>
-      <w:r>
-        <w:rPr>
-          <w:noProof/>
-          <w:lang w:val="sr-Latn-CS"/>
-        </w:rPr>
-        <w:t>PRIJAVIO</w:t>
-      </w:r>
-      <w:r>
-        <w:rPr>
-          <w:noProof/>
-        </w:rPr>
-        <w:tab/>
-      </w:r>
-      <w:r>
-        <w:rPr>
-          <w:noProof/>
-        </w:rPr>
-        <w:fldChar w:fldCharType="begin"/>
-      </w:r>
-      <w:r>
-        <w:rPr>
-          <w:noProof/>
-        </w:rPr>
-        <w:instrText xml:space="preserve"> PAGEREF _Toc37600642 \h </w:instrText>
-      </w:r>
-      <w:r>
-        <w:rPr>
-          <w:noProof/>
-        </w:rPr>
-      </w:r>
-      <w:r>
-        <w:rPr>
-          <w:noProof/>
-        </w:rPr>
-        <w:fldChar w:fldCharType="separate"/>
-      </w:r>
-      <w:r>
-        <w:rPr>
-          <w:noProof/>
-        </w:rPr>
-        <w:t>7</w:t>
-      </w:r>
-      <w:r>
-        <w:rPr>
-          <w:noProof/>
-        </w:rPr>
-        <w:fldChar w:fldCharType="end"/>
-      </w:r>
+          <w:lang w:val="sr-Latn-RS" w:eastAsia="sr-Latn-RS"/>
+        </w:rPr>
+      </w:pPr>
+      <w:hyperlink w:anchor="_Toc37609159" w:history="1">
+        <w:r>
+          <w:rPr>
+            <w:rStyle w:val="Hyperlink"/>
+            <w:noProof/>
+            <w:lang w:val="sr-Latn-CS"/>
+          </w:rPr>
+          <w:t>3.10</w:t>
+        </w:r>
+        <w:r>
+          <w:rPr>
+            <w:rFonts w:ascii="Calibri" w:hAnsi="Calibri"/>
+            <w:b w:val="0"/>
+            <w:noProof/>
+            <w:szCs w:val="22"/>
+            <w:lang w:val="sr-Latn-RS" w:eastAsia="sr-Latn-RS"/>
+          </w:rPr>
+          <w:tab/>
+        </w:r>
+        <w:r>
+          <w:rPr>
+            <w:rStyle w:val="Hyperlink"/>
+            <w:noProof/>
+            <w:lang w:val="sr-Latn-CS"/>
+          </w:rPr>
+          <w:t>PRATI</w:t>
+        </w:r>
+        <w:r>
+          <w:rPr>
+            <w:noProof/>
+            <w:webHidden/>
+          </w:rPr>
+          <w:tab/>
+        </w:r>
+        <w:r>
+          <w:rPr>
+            <w:noProof/>
+            <w:webHidden/>
+          </w:rPr>
+          <w:fldChar w:fldCharType="begin"/>
+        </w:r>
+        <w:r>
+          <w:rPr>
+            <w:noProof/>
+            <w:webHidden/>
+          </w:rPr>
+          <w:instrText xml:space="preserve"> PAGEREF _Toc37609159 \h </w:instrText>
+        </w:r>
+        <w:r>
+          <w:rPr>
+            <w:noProof/>
+            <w:webHidden/>
+          </w:rPr>
+        </w:r>
+        <w:r>
+          <w:rPr>
+            <w:noProof/>
+            <w:webHidden/>
+          </w:rPr>
+          <w:fldChar w:fldCharType="separate"/>
+        </w:r>
+        <w:r>
+          <w:rPr>
+            <w:noProof/>
+            <w:webHidden/>
+          </w:rPr>
+          <w:t>9</w:t>
+        </w:r>
+        <w:r>
+          <w:rPr>
+            <w:noProof/>
+            <w:webHidden/>
+          </w:rPr>
+          <w:fldChar w:fldCharType="end"/>
+        </w:r>
+      </w:hyperlink>
     </w:p>
     <w:p>
       <w:pPr>
         <w:pStyle w:val="TOC2"/>
         <w:tabs>
           <w:tab w:val="left" w:pos="880"/>
-          <w:tab w:val="right" w:leader="underscore" w:pos="8630"/>
+          <w:tab w:val="right" w:leader="dot" w:pos="8630"/>
         </w:tabs>
         <w:rPr>
           <w:rFonts w:ascii="Calibri" w:hAnsi="Calibri"/>
           <w:b w:val="0"/>
           <w:noProof/>
           <w:szCs w:val="22"/>
-        </w:rPr>
-      </w:pPr>
-      <w:r>
-        <w:rPr>
-          <w:noProof/>
-          <w:lang w:val="sr-Latn-CS"/>
-        </w:rPr>
-        <w:t>3.6</w:t>
-      </w:r>
-      <w:r>
-        <w:rPr>
-          <w:rFonts w:ascii="Calibri" w:hAnsi="Calibri"/>
-          <w:b w:val="0"/>
-          <w:noProof/>
-          <w:szCs w:val="22"/>
-        </w:rPr>
-        <w:tab/>
-      </w:r>
-      <w:r>
-        <w:rPr>
-          <w:noProof/>
-          <w:lang w:val="sr-Latn-CS"/>
-        </w:rPr>
-        <w:t>PODACI</w:t>
-      </w:r>
-      <w:r>
-        <w:rPr>
-          <w:noProof/>
-        </w:rPr>
-        <w:tab/>
-      </w:r>
-      <w:r>
-        <w:rPr>
-          <w:noProof/>
-        </w:rPr>
-        <w:fldChar w:fldCharType="begin"/>
-      </w:r>
-      <w:r>
-        <w:rPr>
-          <w:noProof/>
-        </w:rPr>
-        <w:instrText xml:space="preserve"> PAGEREF _Toc37600643 \h </w:instrText>
-      </w:r>
-      <w:r>
-        <w:rPr>
-          <w:noProof/>
-        </w:rPr>
-      </w:r>
-      <w:r>
-        <w:rPr>
-          <w:noProof/>
-        </w:rPr>
-        <w:fldChar w:fldCharType="separate"/>
-      </w:r>
-      <w:r>
-        <w:rPr>
-          <w:noProof/>
-        </w:rPr>
-        <w:t>8</w:t>
-      </w:r>
-      <w:r>
-        <w:rPr>
-          <w:noProof/>
-        </w:rPr>
-        <w:fldChar w:fldCharType="end"/>
-      </w:r>
+          <w:lang w:val="sr-Latn-RS" w:eastAsia="sr-Latn-RS"/>
+        </w:rPr>
+      </w:pPr>
+      <w:hyperlink w:anchor="_Toc37609160" w:history="1">
+        <w:r>
+          <w:rPr>
+            <w:rStyle w:val="Hyperlink"/>
+            <w:noProof/>
+            <w:lang w:val="sr-Latn-CS"/>
+          </w:rPr>
+          <w:t>3.11</w:t>
+        </w:r>
+        <w:r>
+          <w:rPr>
+            <w:rFonts w:ascii="Calibri" w:hAnsi="Calibri"/>
+            <w:b w:val="0"/>
+            <w:noProof/>
+            <w:szCs w:val="22"/>
+            <w:lang w:val="sr-Latn-RS" w:eastAsia="sr-Latn-RS"/>
+          </w:rPr>
+          <w:tab/>
+        </w:r>
+        <w:r>
+          <w:rPr>
+            <w:rStyle w:val="Hyperlink"/>
+            <w:noProof/>
+            <w:lang w:val="sr-Latn-CS"/>
+          </w:rPr>
+          <w:t>SLIKA</w:t>
+        </w:r>
+        <w:r>
+          <w:rPr>
+            <w:noProof/>
+            <w:webHidden/>
+          </w:rPr>
+          <w:tab/>
+        </w:r>
+        <w:r>
+          <w:rPr>
+            <w:noProof/>
+            <w:webHidden/>
+          </w:rPr>
+          <w:fldChar w:fldCharType="begin"/>
+        </w:r>
+        <w:r>
+          <w:rPr>
+            <w:noProof/>
+            <w:webHidden/>
+          </w:rPr>
+          <w:instrText xml:space="preserve"> PAGEREF _Toc37609160 \h </w:instrText>
+        </w:r>
+        <w:r>
+          <w:rPr>
+            <w:noProof/>
+            <w:webHidden/>
+          </w:rPr>
+        </w:r>
+        <w:r>
+          <w:rPr>
+            <w:noProof/>
+            <w:webHidden/>
+          </w:rPr>
+          <w:fldChar w:fldCharType="separate"/>
+        </w:r>
+        <w:r>
+          <w:rPr>
+            <w:noProof/>
+            <w:webHidden/>
+          </w:rPr>
+          <w:t>9</w:t>
+        </w:r>
+        <w:r>
+          <w:rPr>
+            <w:noProof/>
+            <w:webHidden/>
+          </w:rPr>
+          <w:fldChar w:fldCharType="end"/>
+        </w:r>
+      </w:hyperlink>
     </w:p>
     <w:p>
       <w:pPr>
         <w:pStyle w:val="TOC2"/>
         <w:tabs>
           <w:tab w:val="left" w:pos="880"/>
-          <w:tab w:val="right" w:leader="underscore" w:pos="8630"/>
+          <w:tab w:val="right" w:leader="dot" w:pos="8630"/>
         </w:tabs>
         <w:rPr>
           <w:rFonts w:ascii="Calibri" w:hAnsi="Calibri"/>
           <w:b w:val="0"/>
           <w:noProof/>
           <w:szCs w:val="22"/>
-        </w:rPr>
-      </w:pPr>
-      <w:r>
-        <w:rPr>
-          <w:noProof/>
-          <w:lang w:val="sr-Latn-CS"/>
-        </w:rPr>
-        <w:t>3.7</w:t>
-      </w:r>
-      <w:r>
-        <w:rPr>
-          <w:rFonts w:ascii="Calibri" w:hAnsi="Calibri"/>
-          <w:b w:val="0"/>
-          <w:noProof/>
-          <w:szCs w:val="22"/>
-        </w:rPr>
-        <w:tab/>
-      </w:r>
-      <w:r>
-        <w:rPr>
-          <w:noProof/>
-          <w:lang w:val="sr-Latn-CS"/>
-        </w:rPr>
-        <w:t>KOMENTAR</w:t>
-      </w:r>
-      <w:r>
-        <w:rPr>
-          <w:noProof/>
-        </w:rPr>
-        <w:tab/>
-      </w:r>
-      <w:r>
-        <w:rPr>
-          <w:noProof/>
-        </w:rPr>
-        <w:fldChar w:fldCharType="begin"/>
-      </w:r>
-      <w:r>
-        <w:rPr>
-          <w:noProof/>
-        </w:rPr>
-        <w:instrText xml:space="preserve"> PAGEREF _Toc37600644 \h </w:instrText>
-      </w:r>
-      <w:r>
-        <w:rPr>
-          <w:noProof/>
-        </w:rPr>
-      </w:r>
-      <w:r>
-        <w:rPr>
-          <w:noProof/>
-        </w:rPr>
-        <w:fldChar w:fldCharType="separate"/>
-      </w:r>
-      <w:r>
-        <w:rPr>
-          <w:noProof/>
-        </w:rPr>
-        <w:t>8</w:t>
-      </w:r>
-      <w:r>
-        <w:rPr>
-          <w:noProof/>
-        </w:rPr>
-        <w:fldChar w:fldCharType="end"/>
-      </w:r>
+          <w:lang w:val="sr-Latn-RS" w:eastAsia="sr-Latn-RS"/>
+        </w:rPr>
+      </w:pPr>
+      <w:hyperlink w:anchor="_Toc37609161" w:history="1">
+        <w:r>
+          <w:rPr>
+            <w:rStyle w:val="Hyperlink"/>
+            <w:noProof/>
+            <w:lang w:val="sr-Latn-CS"/>
+          </w:rPr>
+          <w:t>3.12</w:t>
+        </w:r>
+        <w:r>
+          <w:rPr>
+            <w:rFonts w:ascii="Calibri" w:hAnsi="Calibri"/>
+            <w:b w:val="0"/>
+            <w:noProof/>
+            <w:szCs w:val="22"/>
+            <w:lang w:val="sr-Latn-RS" w:eastAsia="sr-Latn-RS"/>
+          </w:rPr>
+          <w:tab/>
+        </w:r>
+        <w:r>
+          <w:rPr>
+            <w:rStyle w:val="Hyperlink"/>
+            <w:noProof/>
+            <w:lang w:val="sr-Latn-CS"/>
+          </w:rPr>
+          <w:t>PRATI</w:t>
+        </w:r>
+        <w:r>
+          <w:rPr>
+            <w:noProof/>
+            <w:webHidden/>
+          </w:rPr>
+          <w:tab/>
+        </w:r>
+        <w:r>
+          <w:rPr>
+            <w:noProof/>
+            <w:webHidden/>
+          </w:rPr>
+          <w:fldChar w:fldCharType="begin"/>
+        </w:r>
+        <w:r>
+          <w:rPr>
+            <w:noProof/>
+            <w:webHidden/>
+          </w:rPr>
+          <w:instrText xml:space="preserve"> PAGEREF _Toc37609161 \h </w:instrText>
+        </w:r>
+        <w:r>
+          <w:rPr>
+            <w:noProof/>
+            <w:webHidden/>
+          </w:rPr>
+        </w:r>
+        <w:r>
+          <w:rPr>
+            <w:noProof/>
+            <w:webHidden/>
+          </w:rPr>
+          <w:fldChar w:fldCharType="separate"/>
+        </w:r>
+        <w:r>
+          <w:rPr>
+            <w:noProof/>
+            <w:webHidden/>
+          </w:rPr>
+          <w:t>9</w:t>
+        </w:r>
+        <w:r>
+          <w:rPr>
+            <w:noProof/>
+            <w:webHidden/>
+          </w:rPr>
+          <w:fldChar w:fldCharType="end"/>
+        </w:r>
+      </w:hyperlink>
     </w:p>
     <w:p>
       <w:pPr>
         <w:pStyle w:val="TOC2"/>
         <w:tabs>
           <w:tab w:val="left" w:pos="880"/>
-          <w:tab w:val="right" w:leader="underscore" w:pos="8630"/>
+          <w:tab w:val="right" w:leader="dot" w:pos="8630"/>
         </w:tabs>
         <w:rPr>
           <w:rFonts w:ascii="Calibri" w:hAnsi="Calibri"/>
           <w:b w:val="0"/>
           <w:noProof/>
           <w:szCs w:val="22"/>
-        </w:rPr>
-      </w:pPr>
-      <w:r>
-        <w:rPr>
-          <w:noProof/>
-          <w:lang w:val="sr-Latn-CS"/>
-        </w:rPr>
-        <w:t>3.8</w:t>
-      </w:r>
-      <w:r>
-        <w:rPr>
-          <w:rFonts w:ascii="Calibri" w:hAnsi="Calibri"/>
-          <w:b w:val="0"/>
-          <w:noProof/>
-          <w:szCs w:val="22"/>
-        </w:rPr>
-        <w:tab/>
-      </w:r>
-      <w:r>
-        <w:rPr>
-          <w:noProof/>
-          <w:lang w:val="sr-Latn-CS"/>
-        </w:rPr>
-        <w:t>KORPA</w:t>
-      </w:r>
-      <w:r>
-        <w:rPr>
-          <w:noProof/>
-        </w:rPr>
-        <w:tab/>
-      </w:r>
-      <w:r>
-        <w:rPr>
-          <w:noProof/>
-        </w:rPr>
-        <w:fldChar w:fldCharType="begin"/>
-      </w:r>
-      <w:r>
-        <w:rPr>
-          <w:noProof/>
-        </w:rPr>
-        <w:instrText xml:space="preserve"> PAGEREF _Toc37600645 \h </w:instrText>
-      </w:r>
-      <w:r>
-        <w:rPr>
-          <w:noProof/>
-        </w:rPr>
-      </w:r>
-      <w:r>
-        <w:rPr>
-          <w:noProof/>
-        </w:rPr>
-        <w:fldChar w:fldCharType="separate"/>
-      </w:r>
-      <w:r>
-        <w:rPr>
-          <w:noProof/>
-        </w:rPr>
-        <w:t>8</w:t>
-      </w:r>
-      <w:r>
-        <w:rPr>
-          <w:noProof/>
-        </w:rPr>
-        <w:fldChar w:fldCharType="end"/>
-      </w:r>
+          <w:lang w:val="sr-Latn-RS" w:eastAsia="sr-Latn-RS"/>
+        </w:rPr>
+      </w:pPr>
+      <w:hyperlink w:anchor="_Toc37609162" w:history="1">
+        <w:r>
+          <w:rPr>
+            <w:rStyle w:val="Hyperlink"/>
+            <w:noProof/>
+            <w:lang w:val="sr-Latn-CS"/>
+          </w:rPr>
+          <w:t>3.13</w:t>
+        </w:r>
+        <w:r>
+          <w:rPr>
+            <w:rFonts w:ascii="Calibri" w:hAnsi="Calibri"/>
+            <w:b w:val="0"/>
+            <w:noProof/>
+            <w:szCs w:val="22"/>
+            <w:lang w:val="sr-Latn-RS" w:eastAsia="sr-Latn-RS"/>
+          </w:rPr>
+          <w:tab/>
+        </w:r>
+        <w:r>
+          <w:rPr>
+            <w:rStyle w:val="Hyperlink"/>
+            <w:noProof/>
+            <w:lang w:val="sr-Latn-CS"/>
+          </w:rPr>
+          <w:t>IMA_TEMU</w:t>
+        </w:r>
+        <w:r>
+          <w:rPr>
+            <w:noProof/>
+            <w:webHidden/>
+          </w:rPr>
+          <w:tab/>
+        </w:r>
+        <w:r>
+          <w:rPr>
+            <w:noProof/>
+            <w:webHidden/>
+          </w:rPr>
+          <w:fldChar w:fldCharType="begin"/>
+        </w:r>
+        <w:r>
+          <w:rPr>
+            <w:noProof/>
+            <w:webHidden/>
+          </w:rPr>
+          <w:instrText xml:space="preserve"> PAGEREF _Toc37609162 \h </w:instrText>
+        </w:r>
+        <w:r>
+          <w:rPr>
+            <w:noProof/>
+            <w:webHidden/>
+          </w:rPr>
+        </w:r>
+        <w:r>
+          <w:rPr>
+            <w:noProof/>
+            <w:webHidden/>
+          </w:rPr>
+          <w:fldChar w:fldCharType="separate"/>
+        </w:r>
+        <w:r>
+          <w:rPr>
+            <w:noProof/>
+            <w:webHidden/>
+          </w:rPr>
+          <w:t>10</w:t>
+        </w:r>
+        <w:r>
+          <w:rPr>
+            <w:noProof/>
+            <w:webHidden/>
+          </w:rPr>
+          <w:fldChar w:fldCharType="end"/>
+        </w:r>
+      </w:hyperlink>
     </w:p>
     <w:p>
       <w:pPr>
         <w:pStyle w:val="TOC2"/>
         <w:tabs>
           <w:tab w:val="left" w:pos="880"/>
-          <w:tab w:val="right" w:leader="underscore" w:pos="8630"/>
+          <w:tab w:val="right" w:leader="dot" w:pos="8630"/>
         </w:tabs>
         <w:rPr>
           <w:rFonts w:ascii="Calibri" w:hAnsi="Calibri"/>
           <w:b w:val="0"/>
           <w:noProof/>
           <w:szCs w:val="22"/>
-        </w:rPr>
-      </w:pPr>
-      <w:r>
-        <w:rPr>
-          <w:noProof/>
-          <w:lang w:val="sr-Latn-CS"/>
-        </w:rPr>
-        <w:t>3.9</w:t>
-      </w:r>
-      <w:r>
-        <w:rPr>
-          <w:rFonts w:ascii="Calibri" w:hAnsi="Calibri"/>
-          <w:b w:val="0"/>
-          <w:noProof/>
-          <w:szCs w:val="22"/>
-        </w:rPr>
-        <w:tab/>
-      </w:r>
-      <w:r>
-        <w:rPr>
-          <w:noProof/>
-          <w:lang w:val="sr-Latn-CS"/>
-        </w:rPr>
-        <w:t>ZAOCENU</w:t>
-      </w:r>
-      <w:r>
-        <w:rPr>
-          <w:noProof/>
-        </w:rPr>
-        <w:tab/>
-      </w:r>
-      <w:r>
-        <w:rPr>
-          <w:noProof/>
-        </w:rPr>
-        <w:fldChar w:fldCharType="begin"/>
-      </w:r>
-      <w:r>
-        <w:rPr>
-          <w:noProof/>
-        </w:rPr>
-        <w:instrText xml:space="preserve"> PAGEREF _Toc37600646 \h </w:instrText>
-      </w:r>
-      <w:r>
-        <w:rPr>
-          <w:noProof/>
-        </w:rPr>
-      </w:r>
-      <w:r>
-        <w:rPr>
-          <w:noProof/>
-        </w:rPr>
-        <w:fldChar w:fldCharType="separate"/>
-      </w:r>
-      <w:r>
-        <w:rPr>
-          <w:noProof/>
-        </w:rPr>
-        <w:t>8</w:t>
-      </w:r>
-      <w:r>
-        <w:rPr>
-          <w:noProof/>
-        </w:rPr>
-        <w:fldChar w:fldCharType="end"/>
-      </w:r>
+          <w:lang w:val="sr-Latn-RS" w:eastAsia="sr-Latn-RS"/>
+        </w:rPr>
+      </w:pPr>
+      <w:hyperlink w:anchor="_Toc37609163" w:history="1">
+        <w:r>
+          <w:rPr>
+            <w:rStyle w:val="Hyperlink"/>
+            <w:noProof/>
+            <w:lang w:val="sr-Latn-CS"/>
+          </w:rPr>
+          <w:t>3.14</w:t>
+        </w:r>
+        <w:r>
+          <w:rPr>
+            <w:rFonts w:ascii="Calibri" w:hAnsi="Calibri"/>
+            <w:b w:val="0"/>
+            <w:noProof/>
+            <w:szCs w:val="22"/>
+            <w:lang w:val="sr-Latn-RS" w:eastAsia="sr-Latn-RS"/>
+          </w:rPr>
+          <w:tab/>
+        </w:r>
+        <w:r>
+          <w:rPr>
+            <w:rStyle w:val="Hyperlink"/>
+            <w:noProof/>
+            <w:lang w:val="sr-Latn-CS"/>
+          </w:rPr>
+          <w:t>TEMA</w:t>
+        </w:r>
+        <w:r>
+          <w:rPr>
+            <w:noProof/>
+            <w:webHidden/>
+          </w:rPr>
+          <w:tab/>
+        </w:r>
+        <w:r>
+          <w:rPr>
+            <w:noProof/>
+            <w:webHidden/>
+          </w:rPr>
+          <w:fldChar w:fldCharType="begin"/>
+        </w:r>
+        <w:r>
+          <w:rPr>
+            <w:noProof/>
+            <w:webHidden/>
+          </w:rPr>
+          <w:instrText xml:space="preserve"> PAGEREF _Toc37609163 \h </w:instrText>
+        </w:r>
+        <w:r>
+          <w:rPr>
+            <w:noProof/>
+            <w:webHidden/>
+          </w:rPr>
+        </w:r>
+        <w:r>
+          <w:rPr>
+            <w:noProof/>
+            <w:webHidden/>
+          </w:rPr>
+          <w:fldChar w:fldCharType="separate"/>
+        </w:r>
+        <w:r>
+          <w:rPr>
+            <w:noProof/>
+            <w:webHidden/>
+          </w:rPr>
+          <w:t>10</w:t>
+        </w:r>
+        <w:r>
+          <w:rPr>
+            <w:noProof/>
+            <w:webHidden/>
+          </w:rPr>
+          <w:fldChar w:fldCharType="end"/>
+        </w:r>
+      </w:hyperlink>
     </w:p>
     <w:p>
       <w:pPr>
         <w:pStyle w:val="TOC2"/>
         <w:tabs>
           <w:tab w:val="left" w:pos="880"/>
-          <w:tab w:val="right" w:leader="underscore" w:pos="8630"/>
+          <w:tab w:val="right" w:leader="dot" w:pos="8630"/>
         </w:tabs>
         <w:rPr>
           <w:rFonts w:ascii="Calibri" w:hAnsi="Calibri"/>
           <w:b w:val="0"/>
           <w:noProof/>
           <w:szCs w:val="22"/>
-        </w:rPr>
-      </w:pPr>
-      <w:r>
-        <w:rPr>
-          <w:noProof/>
-          <w:lang w:val="sr-Latn-CS"/>
-        </w:rPr>
-        <w:t>3.10</w:t>
-      </w:r>
-      <w:r>
-        <w:rPr>
-          <w:rFonts w:ascii="Calibri" w:hAnsi="Calibri"/>
-          <w:b w:val="0"/>
-          <w:noProof/>
-          <w:szCs w:val="22"/>
-        </w:rPr>
-        <w:tab/>
-      </w:r>
-      <w:r>
-        <w:rPr>
-          <w:noProof/>
-          <w:lang w:val="sr-Latn-CS"/>
-        </w:rPr>
-        <w:t>PRATI</w:t>
-      </w:r>
-      <w:r>
-        <w:rPr>
-          <w:noProof/>
-        </w:rPr>
-        <w:tab/>
-      </w:r>
-      <w:r>
-        <w:rPr>
-          <w:noProof/>
-        </w:rPr>
-        <w:fldChar w:fldCharType="begin"/>
-      </w:r>
-      <w:r>
-        <w:rPr>
-          <w:noProof/>
-        </w:rPr>
-        <w:instrText xml:space="preserve"> PAGEREF _Toc37600647 \h </w:instrText>
-      </w:r>
-      <w:r>
-        <w:rPr>
-          <w:noProof/>
-        </w:rPr>
-      </w:r>
-      <w:r>
-        <w:rPr>
-          <w:noProof/>
-        </w:rPr>
-        <w:fldChar w:fldCharType="separate"/>
-      </w:r>
-      <w:r>
-        <w:rPr>
-          <w:noProof/>
-        </w:rPr>
-        <w:t>9</w:t>
-      </w:r>
-      <w:r>
-        <w:rPr>
-          <w:noProof/>
-        </w:rPr>
-        <w:fldChar w:fldCharType="end"/>
-      </w:r>
+          <w:lang w:val="sr-Latn-RS" w:eastAsia="sr-Latn-RS"/>
+        </w:rPr>
+      </w:pPr>
+      <w:hyperlink w:anchor="_Toc37609164" w:history="1">
+        <w:r>
+          <w:rPr>
+            <w:rStyle w:val="Hyperlink"/>
+            <w:noProof/>
+            <w:lang w:val="sr-Latn-CS"/>
+          </w:rPr>
+          <w:t>3.15</w:t>
+        </w:r>
+        <w:r>
+          <w:rPr>
+            <w:rFonts w:ascii="Calibri" w:hAnsi="Calibri"/>
+            <w:b w:val="0"/>
+            <w:noProof/>
+            <w:szCs w:val="22"/>
+            <w:lang w:val="sr-Latn-RS" w:eastAsia="sr-Latn-RS"/>
+          </w:rPr>
+          <w:tab/>
+        </w:r>
+        <w:r>
+          <w:rPr>
+            <w:rStyle w:val="Hyperlink"/>
+            <w:noProof/>
+            <w:lang w:val="sr-Latn-CS"/>
+          </w:rPr>
+          <w:t>STIL</w:t>
+        </w:r>
+        <w:r>
+          <w:rPr>
+            <w:noProof/>
+            <w:webHidden/>
+          </w:rPr>
+          <w:tab/>
+        </w:r>
+        <w:r>
+          <w:rPr>
+            <w:noProof/>
+            <w:webHidden/>
+          </w:rPr>
+          <w:fldChar w:fldCharType="begin"/>
+        </w:r>
+        <w:r>
+          <w:rPr>
+            <w:noProof/>
+            <w:webHidden/>
+          </w:rPr>
+          <w:instrText xml:space="preserve"> PAGEREF _Toc37609164 \h </w:instrText>
+        </w:r>
+        <w:r>
+          <w:rPr>
+            <w:noProof/>
+            <w:webHidden/>
+          </w:rPr>
+        </w:r>
+        <w:r>
+          <w:rPr>
+            <w:noProof/>
+            <w:webHidden/>
+          </w:rPr>
+          <w:fldChar w:fldCharType="separate"/>
+        </w:r>
+        <w:r>
+          <w:rPr>
+            <w:noProof/>
+            <w:webHidden/>
+          </w:rPr>
+          <w:t>10</w:t>
+        </w:r>
+        <w:r>
+          <w:rPr>
+            <w:noProof/>
+            <w:webHidden/>
+          </w:rPr>
+          <w:fldChar w:fldCharType="end"/>
+        </w:r>
+      </w:hyperlink>
     </w:p>
     <w:p>
       <w:pPr>
         <w:pStyle w:val="TOC2"/>
         <w:tabs>
           <w:tab w:val="left" w:pos="880"/>
-          <w:tab w:val="right" w:leader="underscore" w:pos="8630"/>
+          <w:tab w:val="right" w:leader="dot" w:pos="8630"/>
         </w:tabs>
         <w:rPr>
           <w:rFonts w:ascii="Calibri" w:hAnsi="Calibri"/>
           <w:b w:val="0"/>
           <w:noProof/>
           <w:szCs w:val="22"/>
-        </w:rPr>
-      </w:pPr>
-      <w:r>
-        <w:rPr>
-          <w:noProof/>
-          <w:lang w:val="sr-Latn-CS"/>
-        </w:rPr>
-        <w:t>3.11</w:t>
-      </w:r>
-      <w:r>
-        <w:rPr>
-          <w:rFonts w:ascii="Calibri" w:hAnsi="Calibri"/>
-          <w:b w:val="0"/>
-          <w:noProof/>
-          <w:szCs w:val="22"/>
-        </w:rPr>
-        <w:tab/>
-      </w:r>
-      <w:r>
-        <w:rPr>
-          <w:noProof/>
-          <w:lang w:val="sr-Latn-CS"/>
-        </w:rPr>
-        <w:t>SLIKA</w:t>
-      </w:r>
-      <w:r>
-        <w:rPr>
-          <w:noProof/>
-        </w:rPr>
-        <w:tab/>
-      </w:r>
-      <w:r>
-        <w:rPr>
-          <w:noProof/>
-        </w:rPr>
-        <w:fldChar w:fldCharType="begin"/>
-      </w:r>
-      <w:r>
-        <w:rPr>
-          <w:noProof/>
-        </w:rPr>
-        <w:instrText xml:space="preserve"> PAGEREF _Toc37600648 \h </w:instrText>
-      </w:r>
-      <w:r>
-        <w:rPr>
-          <w:noProof/>
-        </w:rPr>
-      </w:r>
-      <w:r>
-        <w:rPr>
-          <w:noProof/>
-        </w:rPr>
-        <w:fldChar w:fldCharType="separate"/>
-      </w:r>
-      <w:r>
-        <w:rPr>
-          <w:noProof/>
-        </w:rPr>
-        <w:t>9</w:t>
-      </w:r>
+          <w:lang w:val="sr-Latn-RS" w:eastAsia="sr-Latn-RS"/>
+        </w:rPr>
+      </w:pPr>
+      <w:hyperlink w:anchor="_Toc37609165" w:history="1">
+        <w:r>
+          <w:rPr>
+            <w:rStyle w:val="Hyperlink"/>
+            <w:noProof/>
+            <w:lang w:val="sr-Latn-CS"/>
+          </w:rPr>
+          <w:t>3.16</w:t>
+        </w:r>
+        <w:r>
+          <w:rPr>
+            <w:rFonts w:ascii="Calibri" w:hAnsi="Calibri"/>
+            <w:b w:val="0"/>
+            <w:noProof/>
+            <w:szCs w:val="22"/>
+            <w:lang w:val="sr-Latn-RS" w:eastAsia="sr-Latn-RS"/>
+          </w:rPr>
+          <w:tab/>
+        </w:r>
+        <w:r>
+          <w:rPr>
+            <w:rStyle w:val="Hyperlink"/>
+            <w:noProof/>
+            <w:lang w:val="sr-Latn-CS"/>
+          </w:rPr>
+          <w:t>UCESTVUJE_NA_AUKCIJI</w:t>
+        </w:r>
+        <w:r>
+          <w:rPr>
+            <w:noProof/>
+            <w:webHidden/>
+          </w:rPr>
+          <w:tab/>
+        </w:r>
+        <w:r>
+          <w:rPr>
+            <w:noProof/>
+            <w:webHidden/>
+          </w:rPr>
+          <w:fldChar w:fldCharType="begin"/>
+        </w:r>
+        <w:r>
+          <w:rPr>
+            <w:noProof/>
+            <w:webHidden/>
+          </w:rPr>
+          <w:instrText xml:space="preserve"> PAGEREF _Toc37609165 \h </w:instrText>
+        </w:r>
+        <w:r>
+          <w:rPr>
+            <w:noProof/>
+            <w:webHidden/>
+          </w:rPr>
+        </w:r>
+        <w:r>
+          <w:rPr>
+            <w:noProof/>
+            <w:webHidden/>
+          </w:rPr>
+          <w:fldChar w:fldCharType="separate"/>
+        </w:r>
+        <w:r>
+          <w:rPr>
+            <w:noProof/>
+            <w:webHidden/>
+          </w:rPr>
+          <w:t>10</w:t>
+        </w:r>
+        <w:r>
+          <w:rPr>
+            <w:noProof/>
+            <w:webHidden/>
+          </w:rPr>
+          <w:fldChar w:fldCharType="end"/>
+        </w:r>
+      </w:hyperlink>
+    </w:p>
+    <w:p>
+      <w:pPr>
+        <w:pStyle w:val="Heading1"/>
+      </w:pPr>
       <w:r>
         <w:rPr>
           <w:noProof/>
         </w:rPr>
         <w:fldChar w:fldCharType="end"/>
       </w:r>
-    </w:p>
-    <w:p>
-      <w:pPr>
-        <w:pStyle w:val="TOC2"/>
-        <w:tabs>
-          <w:tab w:val="left" w:pos="880"/>
-          <w:tab w:val="right" w:leader="underscore" w:pos="8630"/>
-        </w:tabs>
-        <w:rPr>
-          <w:rFonts w:ascii="Calibri" w:hAnsi="Calibri"/>
-          <w:b w:val="0"/>
-          <w:noProof/>
-          <w:szCs w:val="22"/>
-        </w:rPr>
-      </w:pPr>
-      <w:r>
-        <w:rPr>
-          <w:noProof/>
-          <w:lang w:val="sr-Latn-CS"/>
-        </w:rPr>
-        <w:t>3.12</w:t>
-      </w:r>
-      <w:r>
-        <w:rPr>
-          <w:rFonts w:ascii="Calibri" w:hAnsi="Calibri"/>
-          <w:b w:val="0"/>
-          <w:noProof/>
-          <w:szCs w:val="22"/>
-        </w:rPr>
-        <w:tab/>
-      </w:r>
-      <w:r>
-        <w:rPr>
-          <w:noProof/>
-          <w:lang w:val="sr-Latn-CS"/>
-        </w:rPr>
-        <w:t>PRATI</w:t>
-      </w:r>
-      <w:r>
-        <w:rPr>
-          <w:noProof/>
-        </w:rPr>
-        <w:tab/>
-      </w:r>
-      <w:r>
-        <w:rPr>
-          <w:noProof/>
-        </w:rPr>
-        <w:fldChar w:fldCharType="begin"/>
-      </w:r>
-      <w:r>
-        <w:rPr>
-          <w:noProof/>
-        </w:rPr>
-        <w:instrText xml:space="preserve"> PAGEREF _Toc37600649 \h </w:instrText>
-      </w:r>
-      <w:r>
-        <w:rPr>
-          <w:noProof/>
-        </w:rPr>
-      </w:r>
-      <w:r>
-        <w:rPr>
-          <w:noProof/>
-        </w:rPr>
-        <w:fldChar w:fldCharType="separate"/>
-      </w:r>
-      <w:r>
-        <w:rPr>
-          <w:noProof/>
-        </w:rPr>
-        <w:t>9</w:t>
-      </w:r>
-      <w:r>
-        <w:rPr>
-          <w:noProof/>
-        </w:rPr>
-        <w:fldChar w:fldCharType="end"/>
-      </w:r>
-    </w:p>
-    <w:p>
-      <w:pPr>
-        <w:pStyle w:val="TOC2"/>
-        <w:tabs>
-          <w:tab w:val="left" w:pos="880"/>
-          <w:tab w:val="right" w:leader="underscore" w:pos="8630"/>
-        </w:tabs>
-        <w:rPr>
-          <w:rFonts w:ascii="Calibri" w:hAnsi="Calibri"/>
-          <w:b w:val="0"/>
-          <w:noProof/>
-          <w:szCs w:val="22"/>
-        </w:rPr>
-      </w:pPr>
-      <w:r>
-        <w:rPr>
-          <w:noProof/>
-          <w:lang w:val="sr-Latn-CS"/>
-        </w:rPr>
-        <w:t>3.13</w:t>
-      </w:r>
-      <w:r>
-        <w:rPr>
-          <w:rFonts w:ascii="Calibri" w:hAnsi="Calibri"/>
-          <w:b w:val="0"/>
-          <w:noProof/>
-          <w:szCs w:val="22"/>
-        </w:rPr>
-        <w:tab/>
-      </w:r>
-      <w:r>
-        <w:rPr>
-          <w:noProof/>
-          <w:lang w:val="sr-Latn-CS"/>
-        </w:rPr>
-        <w:t>IMA_TEMU</w:t>
-      </w:r>
-      <w:r>
-        <w:rPr>
-          <w:noProof/>
-        </w:rPr>
-        <w:tab/>
-      </w:r>
-      <w:r>
-        <w:rPr>
-          <w:noProof/>
-        </w:rPr>
-        <w:fldChar w:fldCharType="begin"/>
-      </w:r>
-      <w:r>
-        <w:rPr>
-          <w:noProof/>
-        </w:rPr>
-        <w:instrText xml:space="preserve"> PAGEREF _Toc37600650 \h </w:instrText>
-      </w:r>
-      <w:r>
-        <w:rPr>
-          <w:noProof/>
-        </w:rPr>
-      </w:r>
-      <w:r>
-        <w:rPr>
-          <w:noProof/>
-        </w:rPr>
-        <w:fldChar w:fldCharType="separate"/>
-      </w:r>
-      <w:r>
-        <w:rPr>
-          <w:noProof/>
-        </w:rPr>
-        <w:t>9</w:t>
-      </w:r>
-      <w:r>
-        <w:rPr>
-          <w:noProof/>
-        </w:rPr>
-        <w:fldChar w:fldCharType="end"/>
-      </w:r>
-    </w:p>
-    <w:p>
-      <w:pPr>
-        <w:pStyle w:val="TOC2"/>
-        <w:tabs>
-          <w:tab w:val="left" w:pos="880"/>
-          <w:tab w:val="right" w:leader="underscore" w:pos="8630"/>
-        </w:tabs>
-        <w:rPr>
-          <w:rFonts w:ascii="Calibri" w:hAnsi="Calibri"/>
-          <w:b w:val="0"/>
-          <w:noProof/>
-          <w:szCs w:val="22"/>
-        </w:rPr>
-      </w:pPr>
-      <w:r>
-        <w:rPr>
-          <w:noProof/>
-          <w:lang w:val="sr-Latn-CS"/>
-        </w:rPr>
-        <w:t>3.14</w:t>
-      </w:r>
-      <w:r>
-        <w:rPr>
-          <w:rFonts w:ascii="Calibri" w:hAnsi="Calibri"/>
-          <w:b w:val="0"/>
-          <w:noProof/>
-          <w:szCs w:val="22"/>
-        </w:rPr>
-        <w:tab/>
-      </w:r>
-      <w:r>
-        <w:rPr>
-          <w:noProof/>
-          <w:lang w:val="sr-Latn-CS"/>
-        </w:rPr>
-        <w:t>TEMA</w:t>
-      </w:r>
-      <w:r>
-        <w:rPr>
-          <w:noProof/>
-        </w:rPr>
-        <w:tab/>
-      </w:r>
-      <w:r>
-        <w:rPr>
-          <w:noProof/>
-        </w:rPr>
-        <w:fldChar w:fldCharType="begin"/>
-      </w:r>
-      <w:r>
-        <w:rPr>
-          <w:noProof/>
-        </w:rPr>
-        <w:instrText xml:space="preserve"> PAGEREF _Toc37600651 \h </w:instrText>
-      </w:r>
-      <w:r>
-        <w:rPr>
-          <w:noProof/>
-        </w:rPr>
-      </w:r>
-      <w:r>
-        <w:rPr>
-          <w:noProof/>
-        </w:rPr>
-        <w:fldChar w:fldCharType="separate"/>
-      </w:r>
-      <w:r>
-        <w:rPr>
-          <w:noProof/>
-        </w:rPr>
-        <w:t>10</w:t>
-      </w:r>
-      <w:r>
-        <w:rPr>
-          <w:noProof/>
-        </w:rPr>
-        <w:fldChar w:fldCharType="end"/>
-      </w:r>
-    </w:p>
-    <w:p>
-      <w:pPr>
-        <w:pStyle w:val="TOC2"/>
-        <w:tabs>
-          <w:tab w:val="left" w:pos="880"/>
-          <w:tab w:val="right" w:leader="underscore" w:pos="8630"/>
-        </w:tabs>
-        <w:rPr>
-          <w:rFonts w:ascii="Calibri" w:hAnsi="Calibri"/>
-          <w:b w:val="0"/>
-          <w:noProof/>
-          <w:szCs w:val="22"/>
-        </w:rPr>
-      </w:pPr>
-      <w:r>
-        <w:rPr>
-          <w:noProof/>
-          <w:lang w:val="sr-Latn-CS"/>
-        </w:rPr>
-        <w:t>3.15</w:t>
-      </w:r>
-      <w:r>
-        <w:rPr>
-          <w:rFonts w:ascii="Calibri" w:hAnsi="Calibri"/>
-          <w:b w:val="0"/>
-          <w:noProof/>
-          <w:szCs w:val="22"/>
-        </w:rPr>
-        <w:tab/>
-      </w:r>
-      <w:r>
-        <w:rPr>
-          <w:noProof/>
-          <w:lang w:val="sr-Latn-CS"/>
-        </w:rPr>
-        <w:t>STIL</w:t>
-      </w:r>
-      <w:r>
-        <w:rPr>
-          <w:noProof/>
-        </w:rPr>
-        <w:tab/>
-      </w:r>
-      <w:r>
-        <w:rPr>
-          <w:noProof/>
-        </w:rPr>
-        <w:fldChar w:fldCharType="begin"/>
-      </w:r>
-      <w:r>
-        <w:rPr>
-          <w:noProof/>
-        </w:rPr>
-        <w:instrText xml:space="preserve"> PAGEREF _Toc37600652 \h </w:instrText>
-      </w:r>
-      <w:r>
-        <w:rPr>
-          <w:noProof/>
-        </w:rPr>
-      </w:r>
-      <w:r>
-        <w:rPr>
-          <w:noProof/>
-        </w:rPr>
-        <w:fldChar w:fldCharType="separate"/>
-      </w:r>
-      <w:r>
-        <w:rPr>
-          <w:noProof/>
-        </w:rPr>
-        <w:t>10</w:t>
-      </w:r>
-      <w:r>
-        <w:rPr>
-          <w:noProof/>
-        </w:rPr>
-        <w:fldChar w:fldCharType="end"/>
-      </w:r>
-    </w:p>
-    <w:p>
-      <w:pPr>
-        <w:pStyle w:val="TOC2"/>
-        <w:tabs>
-          <w:tab w:val="left" w:pos="880"/>
-          <w:tab w:val="right" w:leader="underscore" w:pos="8630"/>
-        </w:tabs>
-        <w:rPr>
-          <w:rFonts w:ascii="Calibri" w:hAnsi="Calibri"/>
-          <w:b w:val="0"/>
-          <w:noProof/>
-          <w:szCs w:val="22"/>
-        </w:rPr>
-      </w:pPr>
-      <w:r>
-        <w:rPr>
-          <w:noProof/>
-          <w:lang w:val="sr-Latn-CS"/>
-        </w:rPr>
-        <w:t>3.16</w:t>
-      </w:r>
-      <w:r>
-        <w:rPr>
-          <w:rFonts w:ascii="Calibri" w:hAnsi="Calibri"/>
-          <w:b w:val="0"/>
-          <w:noProof/>
-          <w:szCs w:val="22"/>
-        </w:rPr>
-        <w:tab/>
-      </w:r>
-      <w:r>
-        <w:rPr>
-          <w:noProof/>
-          <w:lang w:val="sr-Latn-CS"/>
-        </w:rPr>
-        <w:t>UCESTVUJE_NA_AUKCIJI</w:t>
-      </w:r>
-      <w:r>
-        <w:rPr>
-          <w:noProof/>
-        </w:rPr>
-        <w:tab/>
-      </w:r>
-      <w:r>
-        <w:rPr>
-          <w:noProof/>
-        </w:rPr>
-        <w:fldChar w:fldCharType="begin"/>
-      </w:r>
-      <w:r>
-        <w:rPr>
-          <w:noProof/>
-        </w:rPr>
-        <w:instrText xml:space="preserve"> PAGEREF _Toc37600653 \h </w:instrText>
-      </w:r>
-      <w:r>
-        <w:rPr>
-          <w:noProof/>
-        </w:rPr>
-      </w:r>
-      <w:r>
-        <w:rPr>
-          <w:noProof/>
-        </w:rPr>
-        <w:fldChar w:fldCharType="separate"/>
-      </w:r>
-      <w:r>
-        <w:rPr>
-          <w:noProof/>
-        </w:rPr>
-        <w:t>10</w:t>
-      </w:r>
-      <w:r>
-        <w:rPr>
-          <w:noProof/>
-        </w:rPr>
-        <w:fldChar w:fldCharType="end"/>
-      </w:r>
-    </w:p>
-    <w:p>
-      <w:pPr>
-        <w:pStyle w:val="Heading1"/>
-        <w:rPr>
-          <w:noProof/>
-          <w:lang w:val="sr-Latn-CS"/>
-        </w:rPr>
-      </w:pPr>
-      <w:r>
-        <w:rPr>
-          <w:noProof/>
-          <w:lang w:val="sr-Latn-CS"/>
-        </w:rPr>
-        <w:fldChar w:fldCharType="end"/>
-      </w:r>
-    </w:p>
-    <w:p>
-      <w:pPr>
-        <w:pStyle w:val="Heading1"/>
-        <w:rPr>
-          <w:noProof/>
-          <w:lang w:val="sr-Latn-CS"/>
-        </w:rPr>
-      </w:pPr>
       <w:r>
         <w:rPr>
           <w:noProof/>
@@ -3405,6 +3730,7 @@
         <w:br w:type="page"/>
       </w:r>
       <w:bookmarkStart w:id="4" w:name="_Toc37600628"/>
+      <w:bookmarkStart w:id="5" w:name="_Toc37609140"/>
       <w:r>
         <w:rPr>
           <w:noProof/>
@@ -3432,6 +3758,7 @@
         <w:t>Uvod</w:t>
       </w:r>
       <w:bookmarkEnd w:id="4"/>
+      <w:bookmarkEnd w:id="5"/>
     </w:p>
     <w:p>
       <w:pPr>
@@ -3441,11 +3768,12 @@
           <w:lang w:val="sr-Latn-CS"/>
         </w:rPr>
       </w:pPr>
-      <w:bookmarkStart w:id="5" w:name="_Toc391768026"/>
-      <w:bookmarkStart w:id="6" w:name="_Toc440894904"/>
-      <w:bookmarkStart w:id="7" w:name="_Toc458506844"/>
-      <w:bookmarkStart w:id="8" w:name="_Toc458506893"/>
-      <w:bookmarkStart w:id="9" w:name="_Toc37600629"/>
+      <w:bookmarkStart w:id="6" w:name="_Toc391768026"/>
+      <w:bookmarkStart w:id="7" w:name="_Toc440894904"/>
+      <w:bookmarkStart w:id="8" w:name="_Toc458506844"/>
+      <w:bookmarkStart w:id="9" w:name="_Toc458506893"/>
+      <w:bookmarkStart w:id="10" w:name="_Toc37600629"/>
+      <w:bookmarkStart w:id="11" w:name="_Toc37609141"/>
       <w:r>
         <w:rPr>
           <w:noProof/>
@@ -3453,10 +3781,10 @@
         </w:rPr>
         <w:t>1.1</w:t>
       </w:r>
-      <w:bookmarkEnd w:id="5"/>
       <w:bookmarkEnd w:id="6"/>
       <w:bookmarkEnd w:id="7"/>
       <w:bookmarkEnd w:id="8"/>
+      <w:bookmarkEnd w:id="9"/>
       <w:r>
         <w:rPr>
           <w:noProof/>
@@ -3465,7 +3793,8 @@
         <w:tab/>
         <w:t>Namena</w:t>
       </w:r>
-      <w:bookmarkEnd w:id="9"/>
+      <w:bookmarkEnd w:id="10"/>
+      <w:bookmarkEnd w:id="11"/>
     </w:p>
     <w:p>
       <w:pPr>
@@ -3608,13 +3937,7 @@
         <w:rPr>
           <w:noProof/>
         </w:rPr>
-        <w:t xml:space="preserve">IE </w:t>
-      </w:r>
-      <w:r>
-        <w:rPr>
-          <w:noProof/>
-        </w:rPr>
-        <w:t>(</w:t>
+        <w:t>IE (</w:t>
       </w:r>
       <w:r>
         <w:rPr>
@@ -3628,13 +3951,7 @@
         <w:rPr>
           <w:noProof/>
         </w:rPr>
-        <w:t xml:space="preserve">) </w:t>
-      </w:r>
-      <w:r>
-        <w:rPr>
-          <w:noProof/>
-        </w:rPr>
-        <w:t>notacijom</w:t>
+        <w:t>) notacijom</w:t>
       </w:r>
       <w:r>
         <w:rPr>
@@ -3735,11 +4052,12 @@
           <w:lang w:val="sr-Latn-CS"/>
         </w:rPr>
       </w:pPr>
-      <w:bookmarkStart w:id="10" w:name="_Toc391768027"/>
-      <w:bookmarkStart w:id="11" w:name="_Toc440894905"/>
-      <w:bookmarkStart w:id="12" w:name="_Toc458506845"/>
-      <w:bookmarkStart w:id="13" w:name="_Toc458506894"/>
-      <w:bookmarkStart w:id="14" w:name="_Toc37600630"/>
+      <w:bookmarkStart w:id="12" w:name="_Toc391768027"/>
+      <w:bookmarkStart w:id="13" w:name="_Toc440894905"/>
+      <w:bookmarkStart w:id="14" w:name="_Toc458506845"/>
+      <w:bookmarkStart w:id="15" w:name="_Toc458506894"/>
+      <w:bookmarkStart w:id="16" w:name="_Toc37600630"/>
+      <w:bookmarkStart w:id="17" w:name="_Toc37609142"/>
       <w:r>
         <w:rPr>
           <w:noProof/>
@@ -3754,10 +4072,10 @@
         </w:rPr>
         <w:tab/>
       </w:r>
-      <w:bookmarkEnd w:id="10"/>
-      <w:bookmarkEnd w:id="11"/>
       <w:bookmarkEnd w:id="12"/>
       <w:bookmarkEnd w:id="13"/>
+      <w:bookmarkEnd w:id="14"/>
+      <w:bookmarkEnd w:id="15"/>
       <w:r>
         <w:rPr>
           <w:noProof/>
@@ -3765,7 +4083,8 @@
         </w:rPr>
         <w:t>Ciljne grupe</w:t>
       </w:r>
-      <w:bookmarkEnd w:id="14"/>
+      <w:bookmarkEnd w:id="16"/>
+      <w:bookmarkEnd w:id="17"/>
     </w:p>
     <w:p>
       <w:pPr>
@@ -3937,11 +4256,12 @@
           <w:lang w:val="sr-Latn-CS"/>
         </w:rPr>
       </w:pPr>
-      <w:bookmarkStart w:id="15" w:name="_Toc391768029"/>
-      <w:bookmarkStart w:id="16" w:name="_Toc440894907"/>
-      <w:bookmarkStart w:id="17" w:name="_Toc458506847"/>
-      <w:bookmarkStart w:id="18" w:name="_Toc458506896"/>
-      <w:bookmarkStart w:id="19" w:name="_Toc37600631"/>
+      <w:bookmarkStart w:id="18" w:name="_Toc391768029"/>
+      <w:bookmarkStart w:id="19" w:name="_Toc440894907"/>
+      <w:bookmarkStart w:id="20" w:name="_Toc458506847"/>
+      <w:bookmarkStart w:id="21" w:name="_Toc458506896"/>
+      <w:bookmarkStart w:id="22" w:name="_Toc37600631"/>
+      <w:bookmarkStart w:id="23" w:name="_Toc37609143"/>
       <w:r>
         <w:rPr>
           <w:noProof/>
@@ -3956,10 +4276,10 @@
         </w:rPr>
         <w:tab/>
       </w:r>
-      <w:bookmarkEnd w:id="15"/>
-      <w:bookmarkEnd w:id="16"/>
-      <w:bookmarkEnd w:id="17"/>
       <w:bookmarkEnd w:id="18"/>
+      <w:bookmarkEnd w:id="19"/>
+      <w:bookmarkEnd w:id="20"/>
+      <w:bookmarkEnd w:id="21"/>
       <w:r>
         <w:rPr>
           <w:noProof/>
@@ -3967,7 +4287,8 @@
         </w:rPr>
         <w:t>Organizacija dokumenta</w:t>
       </w:r>
-      <w:bookmarkEnd w:id="19"/>
+      <w:bookmarkEnd w:id="22"/>
+      <w:bookmarkEnd w:id="23"/>
     </w:p>
     <w:p>
       <w:pPr>
@@ -4107,11 +4428,12 @@
           <w:lang w:val="sr-Latn-CS"/>
         </w:rPr>
       </w:pPr>
-      <w:bookmarkStart w:id="20" w:name="_Toc391768031"/>
-      <w:bookmarkStart w:id="21" w:name="_Toc440894909"/>
-      <w:bookmarkStart w:id="22" w:name="_Toc458506849"/>
-      <w:bookmarkStart w:id="23" w:name="_Toc458506898"/>
-      <w:bookmarkStart w:id="24" w:name="_Toc37600632"/>
+      <w:bookmarkStart w:id="24" w:name="_Toc391768031"/>
+      <w:bookmarkStart w:id="25" w:name="_Toc440894909"/>
+      <w:bookmarkStart w:id="26" w:name="_Toc458506849"/>
+      <w:bookmarkStart w:id="27" w:name="_Toc458506898"/>
+      <w:bookmarkStart w:id="28" w:name="_Toc37600632"/>
+      <w:bookmarkStart w:id="29" w:name="_Toc37609144"/>
       <w:r>
         <w:rPr>
           <w:noProof/>
@@ -4126,10 +4448,10 @@
         </w:rPr>
         <w:tab/>
       </w:r>
-      <w:bookmarkEnd w:id="20"/>
-      <w:bookmarkEnd w:id="21"/>
-      <w:bookmarkEnd w:id="22"/>
-      <w:bookmarkEnd w:id="23"/>
+      <w:bookmarkEnd w:id="24"/>
+      <w:bookmarkEnd w:id="25"/>
+      <w:bookmarkEnd w:id="26"/>
+      <w:bookmarkEnd w:id="27"/>
       <w:r>
         <w:rPr>
           <w:noProof/>
@@ -4137,7 +4459,8 @@
         </w:rPr>
         <w:t>Rečnik pojmova i skraćenica</w:t>
       </w:r>
-      <w:bookmarkEnd w:id="24"/>
+      <w:bookmarkEnd w:id="28"/>
+      <w:bookmarkEnd w:id="29"/>
     </w:p>
     <w:p>
       <w:pPr>
@@ -4211,12 +4534,13 @@
           <w:lang w:val="sr-Latn-CS"/>
         </w:rPr>
       </w:pPr>
-      <w:bookmarkStart w:id="25" w:name="_Toc391768033"/>
-      <w:bookmarkStart w:id="26" w:name="_Toc440894911"/>
-      <w:bookmarkStart w:id="27" w:name="_Toc458506851"/>
-      <w:bookmarkStart w:id="28" w:name="_Toc458506900"/>
-      <w:bookmarkStart w:id="29" w:name="_Toc23229860"/>
-      <w:bookmarkStart w:id="30" w:name="_Toc37600633"/>
+      <w:bookmarkStart w:id="30" w:name="_Toc391768033"/>
+      <w:bookmarkStart w:id="31" w:name="_Toc440894911"/>
+      <w:bookmarkStart w:id="32" w:name="_Toc458506851"/>
+      <w:bookmarkStart w:id="33" w:name="_Toc458506900"/>
+      <w:bookmarkStart w:id="34" w:name="_Toc23229860"/>
+      <w:bookmarkStart w:id="35" w:name="_Toc37600633"/>
+      <w:bookmarkStart w:id="36" w:name="_Toc37609145"/>
       <w:r>
         <w:rPr>
           <w:noProof/>
@@ -4232,10 +4556,10 @@
         <w:tab/>
         <w:t>O</w:t>
       </w:r>
-      <w:bookmarkEnd w:id="25"/>
-      <w:bookmarkEnd w:id="26"/>
-      <w:bookmarkEnd w:id="27"/>
-      <w:bookmarkEnd w:id="28"/>
+      <w:bookmarkEnd w:id="30"/>
+      <w:bookmarkEnd w:id="31"/>
+      <w:bookmarkEnd w:id="32"/>
+      <w:bookmarkEnd w:id="33"/>
       <w:r>
         <w:rPr>
           <w:noProof/>
@@ -4243,8 +4567,9 @@
         </w:rPr>
         <w:t>tvorena pitanja</w:t>
       </w:r>
-      <w:bookmarkEnd w:id="29"/>
-      <w:bookmarkEnd w:id="30"/>
+      <w:bookmarkEnd w:id="34"/>
+      <w:bookmarkEnd w:id="35"/>
+      <w:bookmarkEnd w:id="36"/>
     </w:p>
     <w:p>
       <w:pPr>
@@ -4277,12 +4602,6 @@
         <w:gridCol w:w="2977"/>
       </w:tblGrid>
       <w:tr>
-        <w:tblPrEx>
-          <w:tblCellMar>
-            <w:top w:w="0" w:type="dxa"/>
-            <w:bottom w:w="0" w:type="dxa"/>
-          </w:tblCellMar>
-        </w:tblPrEx>
         <w:trPr>
           <w:jc w:val="center"/>
         </w:trPr>
@@ -4393,12 +4712,6 @@
         </w:tc>
       </w:tr>
       <w:tr>
-        <w:tblPrEx>
-          <w:tblCellMar>
-            <w:top w:w="0" w:type="dxa"/>
-            <w:bottom w:w="0" w:type="dxa"/>
-          </w:tblCellMar>
-        </w:tblPrEx>
         <w:trPr>
           <w:jc w:val="center"/>
         </w:trPr>
@@ -4468,12 +4781,6 @@
         </w:tc>
       </w:tr>
       <w:tr>
-        <w:tblPrEx>
-          <w:tblCellMar>
-            <w:top w:w="0" w:type="dxa"/>
-            <w:bottom w:w="0" w:type="dxa"/>
-          </w:tblCellMar>
-        </w:tblPrEx>
         <w:trPr>
           <w:jc w:val="center"/>
         </w:trPr>
@@ -4531,12 +4838,6 @@
         </w:tc>
       </w:tr>
       <w:tr>
-        <w:tblPrEx>
-          <w:tblCellMar>
-            <w:top w:w="0" w:type="dxa"/>
-            <w:bottom w:w="0" w:type="dxa"/>
-          </w:tblCellMar>
-        </w:tblPrEx>
         <w:trPr>
           <w:jc w:val="center"/>
         </w:trPr>
@@ -4594,12 +4895,6 @@
         </w:tc>
       </w:tr>
       <w:tr>
-        <w:tblPrEx>
-          <w:tblCellMar>
-            <w:top w:w="0" w:type="dxa"/>
-            <w:bottom w:w="0" w:type="dxa"/>
-          </w:tblCellMar>
-        </w:tblPrEx>
         <w:trPr>
           <w:jc w:val="center"/>
         </w:trPr>
@@ -4680,16 +4975,24 @@
         </w:rPr>
         <w:br w:type="page"/>
       </w:r>
-      <w:bookmarkStart w:id="31" w:name="_Toc37600634"/>
+      <w:bookmarkStart w:id="37" w:name="_Toc37600634"/>
+      <w:bookmarkStart w:id="38" w:name="_Toc37609146"/>
       <w:r>
         <w:rPr>
           <w:noProof/>
           <w:lang w:val="sr-Latn-CS"/>
         </w:rPr>
         <w:lastRenderedPageBreak/>
-        <w:t xml:space="preserve">2.   </w:t>
-      </w:r>
-      <w:bookmarkStart w:id="32" w:name="_Toc23229861"/>
+        <w:t>2.</w:t>
+      </w:r>
+      <w:bookmarkStart w:id="39" w:name="_Toc23229861"/>
+      <w:r>
+        <w:rPr>
+          <w:noProof/>
+          <w:lang w:val="sr-Latn-CS"/>
+        </w:rPr>
+        <w:tab/>
+      </w:r>
       <w:r>
         <w:rPr>
           <w:noProof/>
@@ -4697,8 +5000,9 @@
         </w:rPr>
         <w:t>Model podataka</w:t>
       </w:r>
-      <w:bookmarkEnd w:id="31"/>
-      <w:bookmarkEnd w:id="32"/>
+      <w:bookmarkEnd w:id="37"/>
+      <w:bookmarkEnd w:id="38"/>
+      <w:bookmarkEnd w:id="39"/>
     </w:p>
     <w:p>
       <w:pPr>
@@ -4726,7 +5030,8 @@
           <w:lang w:val="sr-Latn-CS"/>
         </w:rPr>
       </w:pPr>
-      <w:bookmarkStart w:id="33" w:name="_Toc37600635"/>
+      <w:bookmarkStart w:id="40" w:name="_Toc37600635"/>
+      <w:bookmarkStart w:id="41" w:name="_Toc37609147"/>
       <w:r>
         <w:rPr>
           <w:noProof/>
@@ -4776,7 +5081,8 @@
         </w:rPr>
         <w:t>e</w:t>
       </w:r>
-      <w:bookmarkEnd w:id="33"/>
+      <w:bookmarkEnd w:id="40"/>
+      <w:bookmarkEnd w:id="41"/>
     </w:p>
     <w:p>
       <w:pPr>
@@ -4801,8 +5107,8 @@
           <w:lang w:val="sr-Latn-CS"/>
         </w:rPr>
         <w:pict w14:anchorId="7C0E507D">
-          <v:shape id="Picture 1" o:spid="_x0000_i1038" type="#_x0000_t75" style="width:455.25pt;height:392.25pt;visibility:visible;mso-wrap-style:square">
-            <v:imagedata r:id="rId8" o:title=""/>
+          <v:shape id="Picture 1" o:spid="_x0000_i1026" type="#_x0000_t75" style="width:454.8pt;height:391.8pt;visibility:visible;mso-wrap-style:square">
+            <v:imagedata r:id="rId9" o:title=""/>
           </v:shape>
         </w:pict>
       </w:r>
@@ -4901,7 +5207,8 @@
           <w:lang w:val="sr-Latn-CS"/>
         </w:rPr>
       </w:pPr>
-      <w:bookmarkStart w:id="34" w:name="_Toc37600636"/>
+      <w:bookmarkStart w:id="42" w:name="_Toc37600636"/>
+      <w:bookmarkStart w:id="43" w:name="_Toc37609148"/>
       <w:r>
         <w:rPr>
           <w:noProof/>
@@ -4932,7 +5239,8 @@
         <w:tab/>
         <w:t>Šema relacione baze podataka</w:t>
       </w:r>
-      <w:bookmarkEnd w:id="34"/>
+      <w:bookmarkEnd w:id="42"/>
+      <w:bookmarkEnd w:id="43"/>
     </w:p>
     <w:p>
       <w:pPr>
@@ -5246,7 +5554,21 @@
           <w:noProof/>
           <w:lang w:val="sr-Latn-CS"/>
         </w:rPr>
-        <w:t>, Broj telefona, ZIP code, Metod naplate</w:t>
+        <w:t>, Broj telefona, ZIP code, Metod</w:t>
+      </w:r>
+      <w:r>
+        <w:rPr>
+          <w:noProof/>
+          <w:lang w:val="sr-Latn-CS"/>
+        </w:rPr>
+        <w:t>N</w:t>
+      </w:r>
+      <w:r>
+        <w:rPr>
+          <w:noProof/>
+          <w:lang w:val="sr-Latn-CS"/>
+        </w:rPr>
+        <w:t>aplate</w:t>
       </w:r>
       <w:r>
         <w:rPr>
@@ -5682,40 +6004,52 @@
     <w:p>
       <w:pPr>
         <w:pStyle w:val="Heading1"/>
+        <w:numPr>
+          <w:ilvl w:val="0"/>
+          <w:numId w:val="1"/>
+        </w:numPr>
+        <w:rPr>
+          <w:noProof/>
+          <w:lang w:val="sr-Latn-CS"/>
+        </w:rPr>
+      </w:pPr>
+      <w:bookmarkStart w:id="44" w:name="_Toc23229864"/>
+      <w:r>
+        <w:rPr>
+          <w:noProof/>
+          <w:lang w:val="sr-Latn-CS"/>
+        </w:rPr>
+        <w:br w:type="page"/>
+      </w:r>
+      <w:bookmarkStart w:id="45" w:name="_Toc37600637"/>
+      <w:bookmarkStart w:id="46" w:name="_Toc37609149"/>
+      <w:r>
+        <w:rPr>
+          <w:noProof/>
+          <w:lang w:val="sr-Latn-CS"/>
+        </w:rPr>
+        <w:lastRenderedPageBreak/>
+        <w:t xml:space="preserve">   </w:t>
+      </w:r>
+      <w:r>
+        <w:rPr>
+          <w:noProof/>
+          <w:lang w:val="sr-Latn-CS"/>
+        </w:rPr>
+        <w:t>Tabele</w:t>
+      </w:r>
+      <w:bookmarkEnd w:id="44"/>
+      <w:bookmarkEnd w:id="45"/>
+      <w:bookmarkEnd w:id="46"/>
+    </w:p>
+    <w:p>
+      <w:pPr>
         <w:ind w:left="360"/>
         <w:rPr>
           <w:noProof/>
           <w:lang w:val="sr-Latn-CS"/>
         </w:rPr>
       </w:pPr>
-      <w:bookmarkStart w:id="35" w:name="_Toc23229864"/>
-      <w:r>
-        <w:rPr>
-          <w:noProof/>
-          <w:lang w:val="sr-Latn-CS"/>
-        </w:rPr>
-        <w:br w:type="page"/>
-      </w:r>
-      <w:bookmarkStart w:id="36" w:name="_Toc37600637"/>
-      <w:r>
-        <w:rPr>
-          <w:noProof/>
-          <w:lang w:val="sr-Latn-CS"/>
-        </w:rPr>
-        <w:lastRenderedPageBreak/>
-        <w:t>3. Tabele</w:t>
-      </w:r>
-      <w:bookmarkEnd w:id="35"/>
-      <w:bookmarkEnd w:id="36"/>
-    </w:p>
-    <w:p>
-      <w:pPr>
-        <w:ind w:left="360"/>
-        <w:rPr>
-          <w:noProof/>
-          <w:lang w:val="sr-Latn-CS"/>
-        </w:rPr>
-      </w:pPr>
     </w:p>
     <w:p>
       <w:pPr>
@@ -5725,7 +6059,8 @@
           <w:lang w:val="sr-Latn-CS"/>
         </w:rPr>
       </w:pPr>
-      <w:bookmarkStart w:id="37" w:name="_Toc37600638"/>
+      <w:bookmarkStart w:id="47" w:name="_Toc37600638"/>
+      <w:bookmarkStart w:id="48" w:name="_Toc37609150"/>
       <w:r>
         <w:rPr>
           <w:noProof/>
@@ -5747,7 +6082,8 @@
         </w:rPr>
         <w:t>KORISNIK</w:t>
       </w:r>
-      <w:bookmarkEnd w:id="37"/>
+      <w:bookmarkEnd w:id="47"/>
+      <w:bookmarkEnd w:id="48"/>
     </w:p>
     <w:p>
       <w:pPr>
@@ -5833,8 +6169,8 @@
                 <w:lang w:val="sr-Latn-CS"/>
               </w:rPr>
             </w:pPr>
-            <w:bookmarkStart w:id="38" w:name="linktab-1117972504"/>
-            <w:bookmarkEnd w:id="38"/>
+            <w:bookmarkStart w:id="49" w:name="linktab-1117972504"/>
+            <w:bookmarkEnd w:id="49"/>
             <w:r>
               <w:rPr>
                 <w:b/>
@@ -6421,6 +6757,16 @@
                 <w:szCs w:val="20"/>
                 <w:lang w:val="sr-Latn-CS"/>
               </w:rPr>
+              <w:t xml:space="preserve">unique </w:t>
+            </w:r>
+            <w:r>
+              <w:rPr>
+                <w:noProof/>
+                <w:color w:val="000000"/>
+                <w:sz w:val="20"/>
+                <w:szCs w:val="20"/>
+                <w:lang w:val="sr-Latn-CS"/>
+              </w:rPr>
               <w:t>varchar(20</w:t>
             </w:r>
             <w:r>
@@ -6901,27 +7247,14 @@
     </w:p>
     <w:p>
       <w:pPr>
-        <w:ind w:left="360"/>
-        <w:rPr>
-          <w:b/>
-          <w:bCs/>
-          <w:noProof/>
-          <w:color w:val="000000"/>
-          <w:sz w:val="20"/>
-          <w:szCs w:val="20"/>
-          <w:lang w:val="sr-Latn-CS"/>
-        </w:rPr>
-      </w:pPr>
-    </w:p>
-    <w:p>
-      <w:pPr>
         <w:pStyle w:val="Heading2"/>
         <w:rPr>
           <w:noProof/>
           <w:lang w:val="sr-Latn-CS"/>
         </w:rPr>
       </w:pPr>
-      <w:bookmarkStart w:id="39" w:name="_Toc37600639"/>
+      <w:bookmarkStart w:id="50" w:name="_Toc37600639"/>
+      <w:bookmarkStart w:id="51" w:name="_Toc37609151"/>
       <w:r>
         <w:rPr>
           <w:noProof/>
@@ -6943,7 +7276,8 @@
         </w:rPr>
         <w:t>ADMIN</w:t>
       </w:r>
-      <w:bookmarkEnd w:id="39"/>
+      <w:bookmarkEnd w:id="50"/>
+      <w:bookmarkEnd w:id="51"/>
     </w:p>
     <w:p>
       <w:pPr>
@@ -7269,13 +7603,22 @@
     </w:p>
     <w:p>
       <w:pPr>
+        <w:rPr>
+          <w:noProof/>
+          <w:lang w:val="sr-Latn-CS"/>
+        </w:rPr>
+      </w:pPr>
+    </w:p>
+    <w:p>
+      <w:pPr>
         <w:pStyle w:val="Heading2"/>
         <w:rPr>
           <w:noProof/>
           <w:lang w:val="sr-Latn-CS"/>
         </w:rPr>
       </w:pPr>
-      <w:bookmarkStart w:id="40" w:name="_Toc37600640"/>
+      <w:bookmarkStart w:id="52" w:name="_Toc37600640"/>
+      <w:bookmarkStart w:id="53" w:name="_Toc37609152"/>
       <w:r>
         <w:rPr>
           <w:noProof/>
@@ -7304,7 +7647,8 @@
         </w:rPr>
         <w:t>SLIKAR</w:t>
       </w:r>
-      <w:bookmarkEnd w:id="40"/>
+      <w:bookmarkEnd w:id="52"/>
+      <w:bookmarkEnd w:id="53"/>
     </w:p>
     <w:p>
       <w:pPr>
@@ -7895,6 +8239,14 @@
     </w:p>
     <w:p>
       <w:pPr>
+        <w:rPr>
+          <w:noProof/>
+          <w:lang w:val="sr-Latn-CS"/>
+        </w:rPr>
+      </w:pPr>
+    </w:p>
+    <w:p>
+      <w:pPr>
         <w:pStyle w:val="Heading2"/>
         <w:numPr>
           <w:ilvl w:val="1"/>
@@ -7905,7 +8257,8 @@
           <w:lang w:val="sr-Latn-CS"/>
         </w:rPr>
       </w:pPr>
-      <w:bookmarkStart w:id="41" w:name="_Toc37600641"/>
+      <w:bookmarkStart w:id="54" w:name="_Toc37600641"/>
+      <w:bookmarkStart w:id="55" w:name="_Toc37609153"/>
       <w:r>
         <w:rPr>
           <w:noProof/>
@@ -7913,7 +8266,8 @@
         </w:rPr>
         <w:t>KUPAC</w:t>
       </w:r>
-      <w:bookmarkEnd w:id="41"/>
+      <w:bookmarkEnd w:id="54"/>
+      <w:bookmarkEnd w:id="55"/>
     </w:p>
     <w:p>
       <w:pPr>
@@ -8238,6 +8592,14 @@
         <w:rPr>
           <w:lang w:val="sr-Latn-CS"/>
         </w:rPr>
+        <w:sectPr>
+          <w:headerReference w:type="default" r:id="rId10"/>
+          <w:footerReference w:type="default" r:id="rId11"/>
+          <w:pgSz w:w="12240" w:h="15840"/>
+          <w:pgMar w:top="1134" w:right="1800" w:bottom="1440" w:left="1800" w:header="708" w:footer="708" w:gutter="0"/>
+          <w:cols w:space="708"/>
+          <w:docGrid w:linePitch="360"/>
+        </w:sectPr>
       </w:pPr>
     </w:p>
     <w:p>
@@ -8252,15 +8614,18 @@
           <w:lang w:val="sr-Latn-CS"/>
         </w:rPr>
       </w:pPr>
-      <w:bookmarkStart w:id="42" w:name="_Toc37600642"/>
-      <w:r>
-        <w:rPr>
-          <w:noProof/>
-          <w:lang w:val="sr-Latn-CS"/>
-        </w:rPr>
+      <w:bookmarkStart w:id="56" w:name="_Toc37600642"/>
+      <w:bookmarkStart w:id="57" w:name="_Toc37609154"/>
+      <w:r>
+        <w:rPr>
+          <w:noProof/>
+          <w:lang w:val="sr-Latn-CS"/>
+        </w:rPr>
+        <w:lastRenderedPageBreak/>
         <w:t>PRIJAVIO</w:t>
       </w:r>
-      <w:bookmarkEnd w:id="42"/>
+      <w:bookmarkEnd w:id="56"/>
+      <w:bookmarkEnd w:id="57"/>
     </w:p>
     <w:p>
       <w:pPr>
@@ -8742,6 +9107,13 @@
     </w:p>
     <w:p>
       <w:pPr>
+        <w:rPr>
+          <w:lang w:val="sr-Latn-CS"/>
+        </w:rPr>
+      </w:pPr>
+    </w:p>
+    <w:p>
+      <w:pPr>
         <w:pStyle w:val="Heading2"/>
         <w:numPr>
           <w:ilvl w:val="1"/>
@@ -8752,7 +9124,8 @@
           <w:lang w:val="sr-Latn-CS"/>
         </w:rPr>
       </w:pPr>
-      <w:bookmarkStart w:id="43" w:name="_Toc37600643"/>
+      <w:bookmarkStart w:id="58" w:name="_Toc37600643"/>
+      <w:bookmarkStart w:id="59" w:name="_Toc37609155"/>
       <w:r>
         <w:rPr>
           <w:noProof/>
@@ -8760,7 +9133,8 @@
         </w:rPr>
         <w:t>PODACI</w:t>
       </w:r>
-      <w:bookmarkEnd w:id="43"/>
+      <w:bookmarkEnd w:id="58"/>
+      <w:bookmarkEnd w:id="59"/>
     </w:p>
     <w:p>
       <w:pPr>
@@ -9683,7 +10057,7 @@
                 <w:szCs w:val="20"/>
                 <w:lang w:val="sr-Latn-CS"/>
               </w:rPr>
-              <w:t>int</w:t>
+              <w:t>varchar(5)</w:t>
             </w:r>
           </w:p>
         </w:tc>
@@ -10175,7 +10549,8 @@
           <w:lang w:val="sr-Latn-CS"/>
         </w:rPr>
       </w:pPr>
-      <w:bookmarkStart w:id="44" w:name="_Toc37600644"/>
+      <w:bookmarkStart w:id="60" w:name="_Toc37600644"/>
+      <w:bookmarkStart w:id="61" w:name="_Toc37609156"/>
       <w:r>
         <w:rPr>
           <w:noProof/>
@@ -10197,7 +10572,8 @@
         </w:rPr>
         <w:t>KOMENTAR</w:t>
       </w:r>
-      <w:bookmarkEnd w:id="44"/>
+      <w:bookmarkEnd w:id="60"/>
+      <w:bookmarkEnd w:id="61"/>
     </w:p>
     <w:p>
       <w:pPr>
@@ -11072,7 +11448,8 @@
           <w:lang w:val="sr-Latn-CS"/>
         </w:rPr>
       </w:pPr>
-      <w:bookmarkStart w:id="45" w:name="_Toc37600645"/>
+      <w:bookmarkStart w:id="62" w:name="_Toc37600645"/>
+      <w:bookmarkStart w:id="63" w:name="_Toc37609157"/>
       <w:r>
         <w:rPr>
           <w:noProof/>
@@ -11080,7 +11457,8 @@
         </w:rPr>
         <w:t>KORPA</w:t>
       </w:r>
-      <w:bookmarkEnd w:id="45"/>
+      <w:bookmarkEnd w:id="62"/>
+      <w:bookmarkEnd w:id="63"/>
     </w:p>
     <w:p>
       <w:pPr>
@@ -11555,35 +11933,31 @@
           <w:lang w:val="sr-Latn-CS"/>
         </w:rPr>
       </w:pPr>
-      <w:bookmarkStart w:id="46" w:name="_Toc37600646"/>
-      <w:r>
-        <w:rPr>
-          <w:noProof/>
-          <w:lang w:val="sr-Latn-CS"/>
-        </w:rPr>
+      <w:bookmarkStart w:id="64" w:name="_Toc37600646"/>
+      <w:bookmarkStart w:id="65" w:name="_Toc37609158"/>
+      <w:r>
+        <w:rPr>
+          <w:noProof/>
+          <w:lang w:val="sr-Latn-CS"/>
+        </w:rPr>
+        <w:lastRenderedPageBreak/>
         <w:t>ZAOCENU</w:t>
       </w:r>
-      <w:bookmarkEnd w:id="46"/>
-    </w:p>
-    <w:p>
-      <w:pPr>
-        <w:rPr>
-          <w:lang w:val="sr-Latn-CS"/>
-        </w:rPr>
-      </w:pPr>
-      <w:r>
-        <w:rPr>
-          <w:noProof/>
-          <w:lang w:val="sr-Latn-CS"/>
-        </w:rPr>
-        <w:t xml:space="preserve">Sadrži podatke o tome koje slike </w:t>
-      </w:r>
-      <w:r>
-        <w:rPr>
-          <w:noProof/>
-          <w:lang w:val="sr-Latn-CS"/>
-        </w:rPr>
-        <w:t>je korisnik kupio, a nije još ocenio.</w:t>
+      <w:bookmarkEnd w:id="64"/>
+      <w:bookmarkEnd w:id="65"/>
+    </w:p>
+    <w:p>
+      <w:pPr>
+        <w:rPr>
+          <w:lang w:val="sr-Latn-CS"/>
+        </w:rPr>
+      </w:pPr>
+      <w:r>
+        <w:rPr>
+          <w:noProof/>
+          <w:lang w:val="sr-Latn-CS"/>
+        </w:rPr>
+        <w:t>Sadrži podatke o tome koje slike je korisnik kupio, a nije još ocenio.</w:t>
       </w:r>
     </w:p>
     <w:p>
@@ -12150,6 +12524,15 @@
     </w:p>
     <w:p>
       <w:pPr>
+        <w:jc w:val="both"/>
+        <w:rPr>
+          <w:noProof/>
+          <w:lang w:val="sr-Latn-CS"/>
+        </w:rPr>
+      </w:pPr>
+    </w:p>
+    <w:p>
+      <w:pPr>
         <w:pStyle w:val="Heading2"/>
         <w:numPr>
           <w:ilvl w:val="1"/>
@@ -12160,57 +12543,30 @@
           <w:lang w:val="sr-Latn-CS"/>
         </w:rPr>
       </w:pPr>
-      <w:bookmarkStart w:id="47" w:name="_Toc37600647"/>
-      <w:r>
-        <w:rPr>
-          <w:noProof/>
-          <w:lang w:val="sr-Latn-CS"/>
-        </w:rPr>
-        <w:lastRenderedPageBreak/>
+      <w:bookmarkStart w:id="66" w:name="_Toc37600647"/>
+      <w:bookmarkStart w:id="67" w:name="_Toc37609159"/>
+      <w:r>
+        <w:rPr>
+          <w:noProof/>
+          <w:lang w:val="sr-Latn-CS"/>
+        </w:rPr>
         <w:t>PRATI</w:t>
       </w:r>
-      <w:bookmarkEnd w:id="47"/>
-    </w:p>
-    <w:p>
-      <w:pPr>
-        <w:rPr>
-          <w:lang w:val="sr-Latn-CS"/>
-        </w:rPr>
-      </w:pPr>
-      <w:r>
-        <w:rPr>
-          <w:noProof/>
-          <w:lang w:val="sr-Latn-CS"/>
-        </w:rPr>
-        <w:t>Sadrži podatke o tome koje slik</w:t>
-      </w:r>
-      <w:r>
-        <w:rPr>
-          <w:noProof/>
-          <w:lang w:val="sr-Latn-CS"/>
-        </w:rPr>
-        <w:t>are</w:t>
-      </w:r>
-      <w:r>
-        <w:rPr>
-          <w:noProof/>
-          <w:lang w:val="sr-Latn-CS"/>
-        </w:rPr>
-        <w:t xml:space="preserve"> </w:t>
-      </w:r>
-      <w:r>
-        <w:rPr>
-          <w:noProof/>
-          <w:lang w:val="sr-Latn-CS"/>
-        </w:rPr>
-        <w:t>kupac prati</w:t>
-      </w:r>
-      <w:r>
-        <w:rPr>
-          <w:noProof/>
-          <w:lang w:val="sr-Latn-CS"/>
-        </w:rPr>
-        <w:t>.</w:t>
+      <w:bookmarkEnd w:id="66"/>
+      <w:bookmarkEnd w:id="67"/>
+    </w:p>
+    <w:p>
+      <w:pPr>
+        <w:rPr>
+          <w:lang w:val="sr-Latn-CS"/>
+        </w:rPr>
+      </w:pPr>
+      <w:r>
+        <w:rPr>
+          <w:noProof/>
+          <w:lang w:val="sr-Latn-CS"/>
+        </w:rPr>
+        <w:t>Sadrži podatke o tome koje slikare kupac prati.</w:t>
       </w:r>
     </w:p>
     <w:p>
@@ -12653,6 +13009,15 @@
     </w:p>
     <w:p>
       <w:pPr>
+        <w:jc w:val="both"/>
+        <w:rPr>
+          <w:noProof/>
+          <w:lang w:val="sr-Latn-CS"/>
+        </w:rPr>
+      </w:pPr>
+    </w:p>
+    <w:p>
+      <w:pPr>
         <w:pStyle w:val="Heading2"/>
         <w:numPr>
           <w:ilvl w:val="1"/>
@@ -12663,7 +13028,8 @@
           <w:lang w:val="sr-Latn-CS"/>
         </w:rPr>
       </w:pPr>
-      <w:bookmarkStart w:id="48" w:name="_Toc37600648"/>
+      <w:bookmarkStart w:id="68" w:name="_Toc37600648"/>
+      <w:bookmarkStart w:id="69" w:name="_Toc37609160"/>
       <w:r>
         <w:rPr>
           <w:noProof/>
@@ -12671,7 +13037,8 @@
         </w:rPr>
         <w:t>SLIKA</w:t>
       </w:r>
-      <w:bookmarkEnd w:id="48"/>
+      <w:bookmarkEnd w:id="68"/>
+      <w:bookmarkEnd w:id="69"/>
     </w:p>
     <w:p>
       <w:pPr>
@@ -14028,6 +14395,15 @@
     </w:p>
     <w:p>
       <w:pPr>
+        <w:jc w:val="both"/>
+        <w:rPr>
+          <w:noProof/>
+          <w:lang w:val="sr-Latn-CS"/>
+        </w:rPr>
+      </w:pPr>
+    </w:p>
+    <w:p>
+      <w:pPr>
         <w:pStyle w:val="Heading2"/>
         <w:numPr>
           <w:ilvl w:val="1"/>
@@ -14038,7 +14414,8 @@
           <w:lang w:val="sr-Latn-CS"/>
         </w:rPr>
       </w:pPr>
-      <w:bookmarkStart w:id="49" w:name="_Toc37600649"/>
+      <w:bookmarkStart w:id="70" w:name="_Toc37600649"/>
+      <w:bookmarkStart w:id="71" w:name="_Toc37609161"/>
       <w:r>
         <w:rPr>
           <w:noProof/>
@@ -14046,7 +14423,8 @@
         </w:rPr>
         <w:t>PRATI</w:t>
       </w:r>
-      <w:bookmarkEnd w:id="49"/>
+      <w:bookmarkEnd w:id="70"/>
+      <w:bookmarkEnd w:id="71"/>
     </w:p>
     <w:p>
       <w:pPr>
@@ -14488,6 +14866,12 @@
           <w:noProof/>
           <w:lang w:val="sr-Latn-CS"/>
         </w:rPr>
+        <w:sectPr>
+          <w:pgSz w:w="12240" w:h="15840"/>
+          <w:pgMar w:top="1134" w:right="1800" w:bottom="1440" w:left="1800" w:header="708" w:footer="708" w:gutter="0"/>
+          <w:cols w:space="708"/>
+          <w:docGrid w:linePitch="360"/>
+        </w:sectPr>
       </w:pPr>
     </w:p>
     <w:p>
@@ -14502,42 +14886,31 @@
           <w:lang w:val="sr-Latn-CS"/>
         </w:rPr>
       </w:pPr>
-      <w:bookmarkStart w:id="50" w:name="_Toc37600650"/>
-      <w:r>
-        <w:rPr>
-          <w:noProof/>
-          <w:lang w:val="sr-Latn-CS"/>
-        </w:rPr>
+      <w:bookmarkStart w:id="72" w:name="_Toc37600650"/>
+      <w:bookmarkStart w:id="73" w:name="_Toc37609162"/>
+      <w:r>
+        <w:rPr>
+          <w:noProof/>
+          <w:lang w:val="sr-Latn-CS"/>
+        </w:rPr>
+        <w:lastRenderedPageBreak/>
         <w:t>IMA_TEMU</w:t>
       </w:r>
-      <w:bookmarkEnd w:id="50"/>
-    </w:p>
-    <w:p>
-      <w:pPr>
-        <w:rPr>
-          <w:lang w:val="sr-Latn-CS"/>
-        </w:rPr>
-      </w:pPr>
-      <w:r>
-        <w:rPr>
-          <w:noProof/>
-          <w:lang w:val="sr-Latn-CS"/>
-        </w:rPr>
-        <w:t xml:space="preserve">Sadrži podatke o tome koje </w:t>
-      </w:r>
-      <w:r>
-        <w:rPr>
-          <w:noProof/>
-          <w:lang w:val="sr-Latn-CS"/>
-        </w:rPr>
-        <w:t>teme slika poseduje</w:t>
-      </w:r>
-      <w:r>
-        <w:rPr>
-          <w:noProof/>
-          <w:lang w:val="sr-Latn-CS"/>
-        </w:rPr>
-        <w:t>.</w:t>
+      <w:bookmarkEnd w:id="72"/>
+      <w:bookmarkEnd w:id="73"/>
+    </w:p>
+    <w:p>
+      <w:pPr>
+        <w:rPr>
+          <w:lang w:val="sr-Latn-CS"/>
+        </w:rPr>
+      </w:pPr>
+      <w:r>
+        <w:rPr>
+          <w:noProof/>
+          <w:lang w:val="sr-Latn-CS"/>
+        </w:rPr>
+        <w:t>Sadrži podatke o tome koje teme slika poseduje.</w:t>
       </w:r>
     </w:p>
     <w:p>
@@ -14861,17 +15234,7 @@
                 <w:szCs w:val="20"/>
                 <w:lang w:val="sr-Latn-CS"/>
               </w:rPr>
-              <w:t>ID</w:t>
-            </w:r>
-            <w:r>
-              <w:rPr>
-                <w:noProof/>
-                <w:color w:val="000000"/>
-                <w:sz w:val="20"/>
-                <w:szCs w:val="20"/>
-                <w:lang w:val="sr-Latn-CS"/>
-              </w:rPr>
-              <w:t>Tem</w:t>
+              <w:t>IDTem</w:t>
             </w:r>
           </w:p>
         </w:tc>
@@ -14969,61 +15332,6 @@
         </w:tc>
       </w:tr>
     </w:tbl>
-    <w:p>
-      <w:pPr>
-        <w:jc w:val="both"/>
-        <w:rPr>
-          <w:b/>
-          <w:bCs/>
-          <w:noProof/>
-          <w:lang w:val="sr-Latn-CS"/>
-        </w:rPr>
-      </w:pPr>
-    </w:p>
-    <w:p>
-      <w:pPr>
-        <w:jc w:val="both"/>
-        <w:rPr>
-          <w:b/>
-          <w:bCs/>
-          <w:noProof/>
-          <w:lang w:val="sr-Latn-CS"/>
-        </w:rPr>
-      </w:pPr>
-    </w:p>
-    <w:p>
-      <w:pPr>
-        <w:jc w:val="both"/>
-        <w:rPr>
-          <w:b/>
-          <w:bCs/>
-          <w:noProof/>
-          <w:lang w:val="sr-Latn-CS"/>
-        </w:rPr>
-      </w:pPr>
-    </w:p>
-    <w:p>
-      <w:pPr>
-        <w:jc w:val="both"/>
-        <w:rPr>
-          <w:b/>
-          <w:bCs/>
-          <w:noProof/>
-          <w:lang w:val="sr-Latn-CS"/>
-        </w:rPr>
-      </w:pPr>
-    </w:p>
-    <w:p>
-      <w:pPr>
-        <w:jc w:val="both"/>
-        <w:rPr>
-          <w:b/>
-          <w:bCs/>
-          <w:noProof/>
-          <w:lang w:val="sr-Latn-CS"/>
-        </w:rPr>
-      </w:pPr>
-    </w:p>
     <w:p>
       <w:pPr>
         <w:jc w:val="both"/>
@@ -15047,43 +15355,30 @@
           <w:lang w:val="sr-Latn-CS"/>
         </w:rPr>
       </w:pPr>
-      <w:bookmarkStart w:id="51" w:name="_Toc37600651"/>
-      <w:r>
-        <w:rPr>
-          <w:noProof/>
-          <w:lang w:val="sr-Latn-CS"/>
-        </w:rPr>
-        <w:lastRenderedPageBreak/>
+      <w:bookmarkStart w:id="74" w:name="_Toc37600651"/>
+      <w:bookmarkStart w:id="75" w:name="_Toc37609163"/>
+      <w:r>
+        <w:rPr>
+          <w:noProof/>
+          <w:lang w:val="sr-Latn-CS"/>
+        </w:rPr>
         <w:t>TEMA</w:t>
       </w:r>
-      <w:bookmarkEnd w:id="51"/>
-    </w:p>
-    <w:p>
-      <w:pPr>
-        <w:rPr>
-          <w:lang w:val="sr-Latn-CS"/>
-        </w:rPr>
-      </w:pPr>
-      <w:r>
-        <w:rPr>
-          <w:noProof/>
-          <w:lang w:val="sr-Latn-CS"/>
-        </w:rPr>
-        <w:t xml:space="preserve">Sadrži podatke o </w:t>
-      </w:r>
-      <w:r>
-        <w:rPr>
-          <w:noProof/>
-          <w:lang w:val="sr-Latn-CS"/>
-        </w:rPr>
-        <w:t>svim mogućim temama slika</w:t>
-      </w:r>
-      <w:r>
-        <w:rPr>
-          <w:noProof/>
-          <w:lang w:val="sr-Latn-CS"/>
-        </w:rPr>
-        <w:t>.</w:t>
+      <w:bookmarkEnd w:id="74"/>
+      <w:bookmarkEnd w:id="75"/>
+    </w:p>
+    <w:p>
+      <w:pPr>
+        <w:rPr>
+          <w:lang w:val="sr-Latn-CS"/>
+        </w:rPr>
+      </w:pPr>
+      <w:r>
+        <w:rPr>
+          <w:noProof/>
+          <w:lang w:val="sr-Latn-CS"/>
+        </w:rPr>
+        <w:t>Sadrži podatke o svim mogućim temama slika.</w:t>
       </w:r>
     </w:p>
     <w:p>
@@ -15280,17 +15575,7 @@
                 <w:szCs w:val="20"/>
                 <w:lang w:val="sr-Latn-CS"/>
               </w:rPr>
-              <w:t>ID</w:t>
-            </w:r>
-            <w:r>
-              <w:rPr>
-                <w:noProof/>
-                <w:color w:val="000000"/>
-                <w:sz w:val="20"/>
-                <w:szCs w:val="20"/>
-                <w:lang w:val="sr-Latn-CS"/>
-              </w:rPr>
-              <w:t>Tem</w:t>
+              <w:t>IDTem</w:t>
             </w:r>
           </w:p>
         </w:tc>
@@ -15528,6 +15813,17 @@
     </w:p>
     <w:p>
       <w:pPr>
+        <w:jc w:val="both"/>
+        <w:rPr>
+          <w:b/>
+          <w:bCs/>
+          <w:noProof/>
+          <w:lang w:val="sr-Latn-CS"/>
+        </w:rPr>
+      </w:pPr>
+    </w:p>
+    <w:p>
+      <w:pPr>
         <w:pStyle w:val="Heading2"/>
         <w:numPr>
           <w:ilvl w:val="1"/>
@@ -15538,7 +15834,8 @@
           <w:lang w:val="sr-Latn-CS"/>
         </w:rPr>
       </w:pPr>
-      <w:bookmarkStart w:id="52" w:name="_Toc37600652"/>
+      <w:bookmarkStart w:id="76" w:name="_Toc37600652"/>
+      <w:bookmarkStart w:id="77" w:name="_Toc37609164"/>
       <w:r>
         <w:rPr>
           <w:noProof/>
@@ -15546,34 +15843,21 @@
         </w:rPr>
         <w:t>STIL</w:t>
       </w:r>
-      <w:bookmarkEnd w:id="52"/>
-    </w:p>
-    <w:p>
-      <w:pPr>
-        <w:rPr>
-          <w:lang w:val="sr-Latn-CS"/>
-        </w:rPr>
-      </w:pPr>
-      <w:r>
-        <w:rPr>
-          <w:noProof/>
-          <w:lang w:val="sr-Latn-CS"/>
-        </w:rPr>
-        <w:t xml:space="preserve">Sadrži podatke o svim mogućim </w:t>
-      </w:r>
-      <w:r>
-        <w:rPr>
-          <w:noProof/>
-          <w:lang w:val="sr-Latn-CS"/>
-        </w:rPr>
-        <w:t>stilovima</w:t>
-      </w:r>
-      <w:r>
-        <w:rPr>
-          <w:noProof/>
-          <w:lang w:val="sr-Latn-CS"/>
-        </w:rPr>
-        <w:t xml:space="preserve"> slika.</w:t>
+      <w:bookmarkEnd w:id="76"/>
+      <w:bookmarkEnd w:id="77"/>
+    </w:p>
+    <w:p>
+      <w:pPr>
+        <w:rPr>
+          <w:lang w:val="sr-Latn-CS"/>
+        </w:rPr>
+      </w:pPr>
+      <w:r>
+        <w:rPr>
+          <w:noProof/>
+          <w:lang w:val="sr-Latn-CS"/>
+        </w:rPr>
+        <w:t>Sadrži podatke o svim mogućim stilovima slika.</w:t>
       </w:r>
     </w:p>
     <w:p>
@@ -15770,17 +16054,7 @@
                 <w:szCs w:val="20"/>
                 <w:lang w:val="sr-Latn-CS"/>
               </w:rPr>
-              <w:t>ID</w:t>
-            </w:r>
-            <w:r>
-              <w:rPr>
-                <w:noProof/>
-                <w:color w:val="000000"/>
-                <w:sz w:val="20"/>
-                <w:szCs w:val="20"/>
-                <w:lang w:val="sr-Latn-CS"/>
-              </w:rPr>
-              <w:t>Sti</w:t>
+              <w:t>IDSti</w:t>
             </w:r>
           </w:p>
         </w:tc>
@@ -16018,6 +16292,17 @@
     </w:p>
     <w:p>
       <w:pPr>
+        <w:jc w:val="both"/>
+        <w:rPr>
+          <w:b/>
+          <w:bCs/>
+          <w:noProof/>
+          <w:lang w:val="sr-Latn-CS"/>
+        </w:rPr>
+      </w:pPr>
+    </w:p>
+    <w:p>
+      <w:pPr>
         <w:pStyle w:val="Heading2"/>
         <w:numPr>
           <w:ilvl w:val="1"/>
@@ -16028,7 +16313,8 @@
           <w:lang w:val="sr-Latn-CS"/>
         </w:rPr>
       </w:pPr>
-      <w:bookmarkStart w:id="53" w:name="_Toc37600653"/>
+      <w:bookmarkStart w:id="78" w:name="_Toc37600653"/>
+      <w:bookmarkStart w:id="79" w:name="_Toc37609165"/>
       <w:r>
         <w:rPr>
           <w:noProof/>
@@ -16036,34 +16322,21 @@
         </w:rPr>
         <w:t>UCESTVUJE_NA_AUKCIJI</w:t>
       </w:r>
-      <w:bookmarkEnd w:id="53"/>
-    </w:p>
-    <w:p>
-      <w:pPr>
-        <w:rPr>
-          <w:lang w:val="sr-Latn-CS"/>
-        </w:rPr>
-      </w:pPr>
-      <w:r>
-        <w:rPr>
-          <w:noProof/>
-          <w:lang w:val="sr-Latn-CS"/>
-        </w:rPr>
-        <w:t>Sadrži podatke o</w:t>
-      </w:r>
-      <w:r>
-        <w:rPr>
-          <w:noProof/>
-          <w:lang w:val="sr-Latn-CS"/>
-        </w:rPr>
-        <w:t xml:space="preserve"> ponudama korisnika za aukciju</w:t>
-      </w:r>
-      <w:r>
-        <w:rPr>
-          <w:noProof/>
-          <w:lang w:val="sr-Latn-CS"/>
-        </w:rPr>
-        <w:t>.</w:t>
+      <w:bookmarkEnd w:id="78"/>
+      <w:bookmarkEnd w:id="79"/>
+    </w:p>
+    <w:p>
+      <w:pPr>
+        <w:rPr>
+          <w:lang w:val="sr-Latn-CS"/>
+        </w:rPr>
+      </w:pPr>
+      <w:r>
+        <w:rPr>
+          <w:noProof/>
+          <w:lang w:val="sr-Latn-CS"/>
+        </w:rPr>
+        <w:t>Sadrži podatke o ponudama korisnika za aukciju.</w:t>
       </w:r>
     </w:p>
     <w:p>
@@ -16260,17 +16533,7 @@
                 <w:szCs w:val="20"/>
                 <w:lang w:val="sr-Latn-CS"/>
               </w:rPr>
-              <w:t>ID</w:t>
-            </w:r>
-            <w:r>
-              <w:rPr>
-                <w:noProof/>
-                <w:color w:val="000000"/>
-                <w:sz w:val="20"/>
-                <w:szCs w:val="20"/>
-                <w:lang w:val="sr-Latn-CS"/>
-              </w:rPr>
-              <w:t>Kor</w:t>
+              <w:t>IDKor</w:t>
             </w:r>
           </w:p>
         </w:tc>
@@ -16426,17 +16689,7 @@
                 <w:szCs w:val="20"/>
                 <w:lang w:val="sr-Latn-CS"/>
               </w:rPr>
-              <w:t>int</w:t>
-            </w:r>
-            <w:r>
-              <w:rPr>
-                <w:noProof/>
-                <w:color w:val="000000"/>
-                <w:sz w:val="20"/>
-                <w:szCs w:val="20"/>
-                <w:lang w:val="sr-Latn-CS"/>
-              </w:rPr>
-              <w:t xml:space="preserve"> </w:t>
+              <w:t xml:space="preserve">int </w:t>
             </w:r>
           </w:p>
         </w:tc>
@@ -16656,8 +16909,6 @@
     </w:p>
     <w:p/>
     <w:sectPr>
-      <w:headerReference w:type="default" r:id="rId9"/>
-      <w:footerReference w:type="default" r:id="rId10"/>
       <w:pgSz w:w="12240" w:h="15840"/>
       <w:pgMar w:top="1134" w:right="1800" w:bottom="1440" w:left="1800" w:header="708" w:footer="708" w:gutter="0"/>
       <w:cols w:space="708"/>
@@ -16704,16 +16955,7 @@
         <w:sz w:val="20"/>
         <w:lang w:val="sr-Latn-CS"/>
       </w:rPr>
-      <w:t>ArtShop</w:t>
-    </w:r>
-    <w:r>
-      <w:rPr>
-        <w:rStyle w:val="PageNumber"/>
-        <w:noProof/>
-        <w:sz w:val="20"/>
-        <w:lang w:val="sr-Latn-CS"/>
-      </w:rPr>
-      <w:t>-  Specifikacija baze p</w:t>
+      <w:t>ArtShop-  Specifikacija baze p</w:t>
     </w:r>
     <w:r>
       <w:rPr>
@@ -16777,39 +17019,7 @@
         <w:sz w:val="20"/>
         <w:lang w:val="pl-PL"/>
       </w:rPr>
-      <w:t>05</w:t>
-    </w:r>
-    <w:r>
-      <w:rPr>
-        <w:rStyle w:val="PageNumber"/>
-        <w:sz w:val="20"/>
-        <w:lang w:val="pl-PL"/>
-      </w:rPr>
-      <w:t>.0</w:t>
-    </w:r>
-    <w:r>
-      <w:rPr>
-        <w:rStyle w:val="PageNumber"/>
-        <w:sz w:val="20"/>
-        <w:lang w:val="pl-PL"/>
-      </w:rPr>
-      <w:t>4</w:t>
-    </w:r>
-    <w:r>
-      <w:rPr>
-        <w:rStyle w:val="PageNumber"/>
-        <w:sz w:val="20"/>
-        <w:lang w:val="pl-PL"/>
-      </w:rPr>
-      <w:t>.20</w:t>
-    </w:r>
-    <w:r>
-      <w:rPr>
-        <w:rStyle w:val="PageNumber"/>
-        <w:sz w:val="20"/>
-        <w:lang w:val="pl-PL"/>
-      </w:rPr>
-      <w:t>20</w:t>
+      <w:t>05.04.2020</w:t>
     </w:r>
     <w:r>
       <w:rPr>
@@ -16857,13 +17067,41 @@
         <w:sz w:val="20"/>
       </w:rPr>
     </w:pPr>
+    <w:proofErr w:type="spellStart"/>
     <w:r>
       <w:rPr>
         <w:b/>
         <w:iCs/>
         <w:sz w:val="20"/>
       </w:rPr>
-      <w:t>Principi softverskog in</w:t>
+      <w:t>Principi</w:t>
+    </w:r>
+    <w:proofErr w:type="spellEnd"/>
+    <w:r>
+      <w:rPr>
+        <w:b/>
+        <w:iCs/>
+        <w:sz w:val="20"/>
+      </w:rPr>
+      <w:t xml:space="preserve"> </w:t>
+    </w:r>
+    <w:proofErr w:type="spellStart"/>
+    <w:r>
+      <w:rPr>
+        <w:b/>
+        <w:iCs/>
+        <w:sz w:val="20"/>
+      </w:rPr>
+      <w:t>softverskog</w:t>
+    </w:r>
+    <w:proofErr w:type="spellEnd"/>
+    <w:r>
+      <w:rPr>
+        <w:b/>
+        <w:iCs/>
+        <w:sz w:val="20"/>
+      </w:rPr>
+      <w:t xml:space="preserve"> in</w:t>
     </w:r>
     <w:r>
       <w:rPr>
@@ -16882,6 +17120,7 @@
       </w:rPr>
       <w:t xml:space="preserve">- Tim </w:t>
     </w:r>
+    <w:proofErr w:type="spellStart"/>
     <w:r>
       <w:rPr>
         <w:b/>
@@ -16890,6 +17129,7 @@
       </w:rPr>
       <w:t>Naziv_tima</w:t>
     </w:r>
+    <w:proofErr w:type="spellEnd"/>
   </w:p>
 </w:hdr>
 </file>
@@ -17865,7 +18105,7 @@
     <w:rPrDefault>
       <w:rPr>
         <w:rFonts w:ascii="Times New Roman" w:eastAsia="Times New Roman" w:hAnsi="Times New Roman" w:cs="Times New Roman"/>
-        <w:lang w:val="en-US" w:eastAsia="en-US" w:bidi="ar-SA"/>
+        <w:lang w:val="sr-Latn-RS" w:eastAsia="sr-Latn-RS" w:bidi="ar-SA"/>
       </w:rPr>
     </w:rPrDefault>
     <w:pPrDefault/>
@@ -18254,6 +18494,7 @@
     <w:rPr>
       <w:sz w:val="24"/>
       <w:szCs w:val="24"/>
+      <w:lang w:val="en-US" w:eastAsia="en-US"/>
     </w:rPr>
   </w:style>
   <w:style w:type="paragraph" w:styleId="Heading1">
@@ -18406,11 +18647,15 @@
   </w:style>
   <w:style w:type="character" w:default="1" w:styleId="DefaultParagraphFont">
     <w:name w:val="Default Paragraph Font"/>
+    <w:uiPriority w:val="1"/>
     <w:semiHidden/>
+    <w:unhideWhenUsed/>
   </w:style>
   <w:style w:type="table" w:default="1" w:styleId="TableNormal">
     <w:name w:val="Normal Table"/>
+    <w:uiPriority w:val="99"/>
     <w:semiHidden/>
+    <w:unhideWhenUsed/>
     <w:tblPr>
       <w:tblInd w:w="0" w:type="dxa"/>
       <w:tblCellMar>
@@ -18423,7 +18668,9 @@
   </w:style>
   <w:style w:type="numbering" w:default="1" w:styleId="NoList">
     <w:name w:val="No List"/>
+    <w:uiPriority w:val="99"/>
     <w:semiHidden/>
+    <w:unhideWhenUsed/>
   </w:style>
   <w:style w:type="paragraph" w:styleId="NormalIndent">
     <w:name w:val="Normal Indent"/>
@@ -18682,6 +18929,115 @@
         <w:shd w:val="clear" w:color="auto" w:fill="DEEAF6"/>
       </w:tcPr>
     </w:tblStylePr>
+  </w:style>
+  <w:style w:type="paragraph" w:styleId="TOCHeading">
+    <w:name w:val="TOC Heading"/>
+    <w:basedOn w:val="Heading1"/>
+    <w:next w:val="Normal"/>
+    <w:uiPriority w:val="39"/>
+    <w:unhideWhenUsed/>
+    <w:qFormat/>
+    <w:rsid w:val="00CC7493"/>
+    <w:pPr>
+      <w:keepLines/>
+      <w:spacing w:before="240" w:line="259" w:lineRule="auto"/>
+      <w:jc w:val="left"/>
+      <w:outlineLvl w:val="9"/>
+    </w:pPr>
+    <w:rPr>
+      <w:rFonts w:ascii="Calibri Light" w:eastAsia="Times New Roman" w:hAnsi="Calibri Light"/>
+      <w:b w:val="0"/>
+      <w:bCs w:val="0"/>
+      <w:color w:val="2F5496"/>
+      <w:szCs w:val="32"/>
+    </w:rPr>
+  </w:style>
+  <w:style w:type="character" w:styleId="CommentReference">
+    <w:name w:val="annotation reference"/>
+    <w:uiPriority w:val="99"/>
+    <w:semiHidden/>
+    <w:unhideWhenUsed/>
+    <w:rsid w:val="00B50290"/>
+    <w:rPr>
+      <w:sz w:val="16"/>
+      <w:szCs w:val="16"/>
+    </w:rPr>
+  </w:style>
+  <w:style w:type="paragraph" w:styleId="CommentText">
+    <w:name w:val="annotation text"/>
+    <w:basedOn w:val="Normal"/>
+    <w:link w:val="CommentTextChar"/>
+    <w:uiPriority w:val="99"/>
+    <w:semiHidden/>
+    <w:unhideWhenUsed/>
+    <w:rsid w:val="00B50290"/>
+    <w:rPr>
+      <w:sz w:val="20"/>
+      <w:szCs w:val="20"/>
+    </w:rPr>
+  </w:style>
+  <w:style w:type="character" w:customStyle="1" w:styleId="CommentTextChar">
+    <w:name w:val="Comment Text Char"/>
+    <w:link w:val="CommentText"/>
+    <w:uiPriority w:val="99"/>
+    <w:semiHidden/>
+    <w:rsid w:val="00B50290"/>
+    <w:rPr>
+      <w:lang w:val="en-US" w:eastAsia="en-US"/>
+    </w:rPr>
+  </w:style>
+  <w:style w:type="paragraph" w:styleId="CommentSubject">
+    <w:name w:val="annotation subject"/>
+    <w:basedOn w:val="CommentText"/>
+    <w:next w:val="CommentText"/>
+    <w:link w:val="CommentSubjectChar"/>
+    <w:uiPriority w:val="99"/>
+    <w:semiHidden/>
+    <w:unhideWhenUsed/>
+    <w:rsid w:val="00B50290"/>
+    <w:rPr>
+      <w:b/>
+      <w:bCs/>
+    </w:rPr>
+  </w:style>
+  <w:style w:type="character" w:customStyle="1" w:styleId="CommentSubjectChar">
+    <w:name w:val="Comment Subject Char"/>
+    <w:link w:val="CommentSubject"/>
+    <w:uiPriority w:val="99"/>
+    <w:semiHidden/>
+    <w:rsid w:val="00B50290"/>
+    <w:rPr>
+      <w:b/>
+      <w:bCs/>
+      <w:lang w:val="en-US" w:eastAsia="en-US"/>
+    </w:rPr>
+  </w:style>
+  <w:style w:type="paragraph" w:styleId="BalloonText">
+    <w:name w:val="Balloon Text"/>
+    <w:basedOn w:val="Normal"/>
+    <w:link w:val="BalloonTextChar"/>
+    <w:uiPriority w:val="99"/>
+    <w:semiHidden/>
+    <w:unhideWhenUsed/>
+    <w:rsid w:val="00B50290"/>
+    <w:rPr>
+      <w:rFonts w:ascii="Segoe UI" w:hAnsi="Segoe UI" w:cs="Segoe UI"/>
+      <w:sz w:val="18"/>
+      <w:szCs w:val="18"/>
+    </w:rPr>
+  </w:style>
+  <w:style w:type="character" w:customStyle="1" w:styleId="BalloonTextChar">
+    <w:name w:val="Balloon Text Char"/>
+    <w:link w:val="BalloonText"/>
+    <w:uiPriority w:val="99"/>
+    <w:semiHidden/>
+    <w:rsid w:val="00B50290"/>
+    <w:rPr>
+      <w:rFonts w:ascii="Segoe UI" w:hAnsi="Segoe UI" w:cs="Segoe UI"/>
+      <w:sz w:val="18"/>
+      <w:szCs w:val="18"/>
+      <w:lang w:val="en-US" w:eastAsia="en-US"/>
+    </w:rPr>
   </w:style>
 </w:styles>
 </file>
@@ -18979,4 +19335,16 @@
     </a:ext>
   </a:extLst>
 </a:theme>
+</file>
+
+<file path=customXml/item1.xml><?xml version="1.0" encoding="utf-8"?>
+<b:Sources xmlns:b="http://schemas.openxmlformats.org/officeDocument/2006/bibliography" xmlns="http://schemas.openxmlformats.org/officeDocument/2006/bibliography" SelectedStyle="\APASixthEditionOfficeOnline.xsl" StyleName="APA" Version="6"/>
+</file>
+
+<file path=customXml/itemProps1.xml><?xml version="1.0" encoding="utf-8"?>
+<ds:datastoreItem xmlns:ds="http://schemas.openxmlformats.org/officeDocument/2006/customXml" ds:itemID="{88A8822D-0BE8-42B0-92AC-DCD273206644}">
+  <ds:schemaRefs>
+    <ds:schemaRef ds:uri="http://schemas.openxmlformats.org/officeDocument/2006/bibliography"/>
+  </ds:schemaRefs>
+</ds:datastoreItem>
 </file>